--- a/Doc/任务一：项目论证和启动/启动过程(4项)/干系人登记册(苏晴).docx
+++ b/Doc/任务一：项目论证和启动/启动过程(4项)/干系人登记册(苏晴).docx
@@ -1,6 +1,6 @@
 
 <file path=word/document.xml><?xml version="1.0" encoding="utf-8"?>
-<w:document xmlns:wpc="http://schemas.microsoft.com/office/word/2010/wordprocessingCanvas" xmlns:cx="http://schemas.microsoft.com/office/drawing/2014/chartex" xmlns:cx1="http://schemas.microsoft.com/office/drawing/2015/9/8/chartex" xmlns:cx2="http://schemas.microsoft.com/office/drawing/2015/10/21/chartex" xmlns:cx3="http://schemas.microsoft.com/office/drawing/2016/5/9/chartex" xmlns:cx4="http://schemas.microsoft.com/office/drawing/2016/5/10/chartex" xmlns:cx5="http://schemas.microsoft.com/office/drawing/2016/5/11/chartex" xmlns:cx6="http://schemas.microsoft.com/office/drawing/2016/5/12/chartex" xmlns:cx7="http://schemas.microsoft.com/office/drawing/2016/5/13/chartex" xmlns:cx8="http://schemas.microsoft.com/office/drawing/2016/5/14/chartex" xmlns:mc="http://schemas.openxmlformats.org/markup-compatibility/2006" xmlns:aink="http://schemas.microsoft.com/office/drawing/2016/ink" xmlns:am3d="http://schemas.microsoft.com/office/drawing/2017/model3d" xmlns:o="urn:schemas-microsoft-com:office:office" xmlns:r="http://schemas.openxmlformats.org/officeDocument/2006/relationships" xmlns:m="http://schemas.openxmlformats.org/officeDocument/2006/math" xmlns:v="urn:schemas-microsoft-com:vml" xmlns:wp14="http://schemas.microsoft.com/office/word/2010/wordprocessingDrawing" xmlns:wp="http://schemas.openxmlformats.org/drawingml/2006/wordprocessingDrawing" xmlns:w10="urn:schemas-microsoft-com:office:word" xmlns:w="http://schemas.openxmlformats.org/wordprocessingml/2006/main" xmlns:w14="http://schemas.microsoft.com/office/word/2010/wordml" xmlns:w15="http://schemas.microsoft.com/office/word/2012/wordml" xmlns:w16cex="http://schemas.microsoft.com/office/word/2018/wordml/cex" xmlns:w16cid="http://schemas.microsoft.com/office/word/2016/wordml/cid" xmlns:w16="http://schemas.microsoft.com/office/word/2018/wordml" xmlns:w16se="http://schemas.microsoft.com/office/word/2015/wordml/symex" xmlns:wpg="http://schemas.microsoft.com/office/word/2010/wordprocessingGroup" xmlns:wpi="http://schemas.microsoft.com/office/word/2010/wordprocessingInk" xmlns:wne="http://schemas.microsoft.com/office/word/2006/wordml" xmlns:wps="http://schemas.microsoft.com/office/word/2010/wordprocessingShape" mc:Ignorable="w14 w15 w16se w16cid w16 w16cex wp14">
+<w:document xmlns:wpc="http://schemas.microsoft.com/office/word/2010/wordprocessingCanvas" xmlns:cx="http://schemas.microsoft.com/office/drawing/2014/chartex" xmlns:cx1="http://schemas.microsoft.com/office/drawing/2015/9/8/chartex" xmlns:mc="http://schemas.openxmlformats.org/markup-compatibility/2006" xmlns:o="urn:schemas-microsoft-com:office:office" xmlns:r="http://schemas.openxmlformats.org/officeDocument/2006/relationships" xmlns:m="http://schemas.openxmlformats.org/officeDocument/2006/math" xmlns:v="urn:schemas-microsoft-com:vml" xmlns:wp14="http://schemas.microsoft.com/office/word/2010/wordprocessingDrawing" xmlns:wp="http://schemas.openxmlformats.org/drawingml/2006/wordprocessingDrawing" xmlns:w10="urn:schemas-microsoft-com:office:word" xmlns:w="http://schemas.openxmlformats.org/wordprocessingml/2006/main" xmlns:w14="http://schemas.microsoft.com/office/word/2010/wordml" xmlns:w15="http://schemas.microsoft.com/office/word/2012/wordml" xmlns:w16se="http://schemas.microsoft.com/office/word/2015/wordml/symex" xmlns:wpg="http://schemas.microsoft.com/office/word/2010/wordprocessingGroup" xmlns:wpi="http://schemas.microsoft.com/office/word/2010/wordprocessingInk" xmlns:wne="http://schemas.microsoft.com/office/word/2006/wordml" xmlns:wps="http://schemas.microsoft.com/office/word/2010/wordprocessingShape" mc:Ignorable="w14 w15 w16se wp14">
   <w:body>
     <w:tbl>
       <w:tblPr>
@@ -36,19 +36,27 @@
             <w:pPr>
               <w:jc w:val="center"/>
               <w:rPr>
+                <w:rFonts w:ascii="微软雅黑" w:eastAsia="微软雅黑" w:hAnsi="微软雅黑"/>
                 <w:b/>
-              </w:rPr>
-            </w:pPr>
-            <w:r>
-              <w:rPr>
+                <w:sz w:val="18"/>
+                <w:szCs w:val="18"/>
+              </w:rPr>
+            </w:pPr>
+            <w:r>
+              <w:rPr>
+                <w:rFonts w:ascii="微软雅黑" w:eastAsia="微软雅黑" w:hAnsi="微软雅黑"/>
                 <w:b/>
+                <w:sz w:val="18"/>
+                <w:szCs w:val="18"/>
               </w:rPr>
               <w:br w:type="page"/>
             </w:r>
             <w:r>
               <w:rPr>
-                <w:rFonts w:hint="eastAsia"/>
+                <w:rFonts w:ascii="微软雅黑" w:eastAsia="微软雅黑" w:hAnsi="微软雅黑" w:hint="eastAsia"/>
                 <w:b/>
+                <w:sz w:val="18"/>
+                <w:szCs w:val="18"/>
               </w:rPr>
               <w:t>姓名</w:t>
             </w:r>
@@ -62,13 +70,18 @@
             <w:pPr>
               <w:jc w:val="center"/>
               <w:rPr>
+                <w:rFonts w:ascii="微软雅黑" w:eastAsia="微软雅黑" w:hAnsi="微软雅黑"/>
                 <w:b/>
-              </w:rPr>
-            </w:pPr>
-            <w:r>
-              <w:rPr>
-                <w:rFonts w:hint="eastAsia"/>
+                <w:sz w:val="18"/>
+                <w:szCs w:val="18"/>
+              </w:rPr>
+            </w:pPr>
+            <w:r>
+              <w:rPr>
+                <w:rFonts w:ascii="微软雅黑" w:eastAsia="微软雅黑" w:hAnsi="微软雅黑" w:hint="eastAsia"/>
                 <w:b/>
+                <w:sz w:val="18"/>
+                <w:szCs w:val="18"/>
               </w:rPr>
               <w:t>项目角色</w:t>
             </w:r>
@@ -82,13 +95,18 @@
             <w:pPr>
               <w:jc w:val="center"/>
               <w:rPr>
+                <w:rFonts w:ascii="微软雅黑" w:eastAsia="微软雅黑" w:hAnsi="微软雅黑"/>
                 <w:b/>
-              </w:rPr>
-            </w:pPr>
-            <w:r>
-              <w:rPr>
-                <w:rFonts w:hint="eastAsia"/>
+                <w:sz w:val="18"/>
+                <w:szCs w:val="18"/>
+              </w:rPr>
+            </w:pPr>
+            <w:r>
+              <w:rPr>
+                <w:rFonts w:ascii="微软雅黑" w:eastAsia="微软雅黑" w:hAnsi="微软雅黑" w:hint="eastAsia"/>
                 <w:b/>
+                <w:sz w:val="18"/>
+                <w:szCs w:val="18"/>
               </w:rPr>
               <w:t>利益相关程度</w:t>
             </w:r>
@@ -102,13 +120,18 @@
             <w:pPr>
               <w:jc w:val="center"/>
               <w:rPr>
+                <w:rFonts w:ascii="微软雅黑" w:eastAsia="微软雅黑" w:hAnsi="微软雅黑"/>
                 <w:b/>
-              </w:rPr>
-            </w:pPr>
-            <w:r>
-              <w:rPr>
-                <w:rFonts w:hint="eastAsia"/>
+                <w:sz w:val="18"/>
+                <w:szCs w:val="18"/>
+              </w:rPr>
+            </w:pPr>
+            <w:r>
+              <w:rPr>
+                <w:rFonts w:ascii="微软雅黑" w:eastAsia="微软雅黑" w:hAnsi="微软雅黑" w:hint="eastAsia"/>
                 <w:b/>
+                <w:sz w:val="18"/>
+                <w:szCs w:val="18"/>
               </w:rPr>
               <w:t>影响水平</w:t>
             </w:r>
@@ -122,13 +145,18 @@
             <w:pPr>
               <w:jc w:val="center"/>
               <w:rPr>
+                <w:rFonts w:ascii="微软雅黑" w:eastAsia="微软雅黑" w:hAnsi="微软雅黑"/>
                 <w:b/>
-              </w:rPr>
-            </w:pPr>
-            <w:r>
-              <w:rPr>
-                <w:rFonts w:hint="eastAsia"/>
+                <w:sz w:val="18"/>
+                <w:szCs w:val="18"/>
+              </w:rPr>
+            </w:pPr>
+            <w:r>
+              <w:rPr>
+                <w:rFonts w:ascii="微软雅黑" w:eastAsia="微软雅黑" w:hAnsi="微软雅黑" w:hint="eastAsia"/>
                 <w:b/>
+                <w:sz w:val="18"/>
+                <w:szCs w:val="18"/>
               </w:rPr>
               <w:t>特点分析</w:t>
             </w:r>
@@ -142,13 +170,18 @@
             <w:pPr>
               <w:jc w:val="center"/>
               <w:rPr>
+                <w:rFonts w:ascii="微软雅黑" w:eastAsia="微软雅黑" w:hAnsi="微软雅黑"/>
                 <w:b/>
-              </w:rPr>
-            </w:pPr>
-            <w:r>
-              <w:rPr>
-                <w:rFonts w:hint="eastAsia"/>
+                <w:sz w:val="18"/>
+                <w:szCs w:val="18"/>
+              </w:rPr>
+            </w:pPr>
+            <w:r>
+              <w:rPr>
+                <w:rFonts w:ascii="微软雅黑" w:eastAsia="微软雅黑" w:hAnsi="微软雅黑" w:hint="eastAsia"/>
                 <w:b/>
+                <w:sz w:val="18"/>
+                <w:szCs w:val="18"/>
               </w:rPr>
               <w:t>管理策略</w:t>
             </w:r>
@@ -161,20 +194,21 @@
             <w:tcW w:w="594" w:type="pct"/>
           </w:tcPr>
           <w:p>
-            <w:r>
-              <w:rPr>
-                <w:rFonts w:hint="eastAsia"/>
-              </w:rPr>
-              <w:t>曲志</w:t>
-            </w:r>
-            <w:proofErr w:type="gramStart"/>
-            <w:r>
-              <w:rPr>
-                <w:rFonts w:hint="eastAsia"/>
-              </w:rPr>
-              <w:t>郅</w:t>
-            </w:r>
-            <w:proofErr w:type="gramEnd"/>
+            <w:pPr>
+              <w:rPr>
+                <w:rFonts w:ascii="微软雅黑" w:eastAsia="微软雅黑" w:hAnsi="微软雅黑"/>
+                <w:sz w:val="18"/>
+                <w:szCs w:val="18"/>
+              </w:rPr>
+            </w:pPr>
+            <w:r>
+              <w:rPr>
+                <w:rFonts w:ascii="微软雅黑" w:eastAsia="微软雅黑" w:hAnsi="微软雅黑" w:hint="eastAsia"/>
+                <w:sz w:val="18"/>
+                <w:szCs w:val="18"/>
+              </w:rPr>
+              <w:t>曲志郅</w:t>
+            </w:r>
           </w:p>
         </w:tc>
         <w:tc>
@@ -182,9 +216,18 @@
             <w:tcW w:w="544" w:type="pct"/>
           </w:tcPr>
           <w:p>
-            <w:r>
-              <w:rPr>
-                <w:rFonts w:hint="eastAsia"/>
+            <w:pPr>
+              <w:rPr>
+                <w:rFonts w:ascii="微软雅黑" w:eastAsia="微软雅黑" w:hAnsi="微软雅黑"/>
+                <w:sz w:val="18"/>
+                <w:szCs w:val="18"/>
+              </w:rPr>
+            </w:pPr>
+            <w:r>
+              <w:rPr>
+                <w:rFonts w:ascii="微软雅黑" w:eastAsia="微软雅黑" w:hAnsi="微软雅黑" w:hint="eastAsia"/>
+                <w:sz w:val="18"/>
+                <w:szCs w:val="18"/>
               </w:rPr>
               <w:t>项目经理</w:t>
             </w:r>
@@ -195,9 +238,18 @@
             <w:tcW w:w="407" w:type="pct"/>
           </w:tcPr>
           <w:p>
-            <w:r>
-              <w:rPr>
-                <w:rFonts w:hint="eastAsia"/>
+            <w:pPr>
+              <w:rPr>
+                <w:rFonts w:ascii="微软雅黑" w:eastAsia="微软雅黑" w:hAnsi="微软雅黑"/>
+                <w:sz w:val="18"/>
+                <w:szCs w:val="18"/>
+              </w:rPr>
+            </w:pPr>
+            <w:r>
+              <w:rPr>
+                <w:rFonts w:ascii="微软雅黑" w:eastAsia="微软雅黑" w:hAnsi="微软雅黑" w:hint="eastAsia"/>
+                <w:sz w:val="18"/>
+                <w:szCs w:val="18"/>
               </w:rPr>
               <w:t>高</w:t>
             </w:r>
@@ -208,9 +260,18 @@
             <w:tcW w:w="364" w:type="pct"/>
           </w:tcPr>
           <w:p>
-            <w:r>
-              <w:rPr>
-                <w:rFonts w:hint="eastAsia"/>
+            <w:pPr>
+              <w:rPr>
+                <w:rFonts w:ascii="微软雅黑" w:eastAsia="微软雅黑" w:hAnsi="微软雅黑"/>
+                <w:sz w:val="18"/>
+                <w:szCs w:val="18"/>
+              </w:rPr>
+            </w:pPr>
+            <w:r>
+              <w:rPr>
+                <w:rFonts w:ascii="微软雅黑" w:eastAsia="微软雅黑" w:hAnsi="微软雅黑" w:hint="eastAsia"/>
+                <w:sz w:val="18"/>
+                <w:szCs w:val="18"/>
               </w:rPr>
               <w:t>高</w:t>
             </w:r>
@@ -221,15 +282,26 @@
             <w:tcW w:w="1382" w:type="pct"/>
           </w:tcPr>
           <w:p>
-            <w:r>
-              <w:rPr>
-                <w:rFonts w:hint="eastAsia"/>
+            <w:pPr>
+              <w:rPr>
+                <w:rFonts w:ascii="微软雅黑" w:eastAsia="微软雅黑" w:hAnsi="微软雅黑"/>
+                <w:sz w:val="18"/>
+                <w:szCs w:val="18"/>
+              </w:rPr>
+            </w:pPr>
+            <w:r>
+              <w:rPr>
+                <w:rFonts w:ascii="微软雅黑" w:eastAsia="微软雅黑" w:hAnsi="微软雅黑" w:hint="eastAsia"/>
+                <w:sz w:val="18"/>
+                <w:szCs w:val="18"/>
               </w:rPr>
               <w:t>有专业的项目管理能力和成功的项目管理经验</w:t>
             </w:r>
             <w:r>
               <w:rPr>
-                <w:rFonts w:hint="eastAsia"/>
+                <w:rFonts w:ascii="微软雅黑" w:eastAsia="微软雅黑" w:hAnsi="微软雅黑" w:hint="eastAsia"/>
+                <w:sz w:val="18"/>
+                <w:szCs w:val="18"/>
               </w:rPr>
               <w:t>和团队领导能力。</w:t>
             </w:r>
@@ -239,8 +311,18 @@
           <w:tcPr>
             <w:tcW w:w="1709" w:type="pct"/>
           </w:tcPr>
-          <w:p/>
-        </w:tc>
+          <w:p>
+            <w:pPr>
+              <w:rPr>
+                <w:rFonts w:ascii="微软雅黑" w:eastAsia="微软雅黑" w:hAnsi="微软雅黑"/>
+                <w:sz w:val="18"/>
+                <w:szCs w:val="18"/>
+              </w:rPr>
+            </w:pPr>
+          </w:p>
+        </w:tc>
+        <w:bookmarkStart w:id="0" w:name="_GoBack"/>
+        <w:bookmarkEnd w:id="0"/>
       </w:tr>
       <w:tr>
         <w:tc>
@@ -248,9 +330,18 @@
             <w:tcW w:w="594" w:type="pct"/>
           </w:tcPr>
           <w:p>
-            <w:r>
-              <w:rPr>
-                <w:rFonts w:hint="eastAsia"/>
+            <w:pPr>
+              <w:rPr>
+                <w:rFonts w:ascii="微软雅黑" w:eastAsia="微软雅黑" w:hAnsi="微软雅黑"/>
+                <w:sz w:val="18"/>
+                <w:szCs w:val="18"/>
+              </w:rPr>
+            </w:pPr>
+            <w:r>
+              <w:rPr>
+                <w:rFonts w:ascii="微软雅黑" w:eastAsia="微软雅黑" w:hAnsi="微软雅黑" w:hint="eastAsia"/>
+                <w:sz w:val="18"/>
+                <w:szCs w:val="18"/>
               </w:rPr>
               <w:t>郑鑫</w:t>
             </w:r>
@@ -261,9 +352,18 @@
             <w:tcW w:w="544" w:type="pct"/>
           </w:tcPr>
           <w:p>
-            <w:r>
-              <w:rPr>
-                <w:rFonts w:hint="eastAsia"/>
+            <w:pPr>
+              <w:rPr>
+                <w:rFonts w:ascii="微软雅黑" w:eastAsia="微软雅黑" w:hAnsi="微软雅黑"/>
+                <w:sz w:val="18"/>
+                <w:szCs w:val="18"/>
+              </w:rPr>
+            </w:pPr>
+            <w:r>
+              <w:rPr>
+                <w:rFonts w:ascii="微软雅黑" w:eastAsia="微软雅黑" w:hAnsi="微软雅黑" w:hint="eastAsia"/>
+                <w:sz w:val="18"/>
+                <w:szCs w:val="18"/>
               </w:rPr>
               <w:t>产品经理</w:t>
             </w:r>
@@ -274,9 +374,18 @@
             <w:tcW w:w="407" w:type="pct"/>
           </w:tcPr>
           <w:p>
-            <w:r>
-              <w:rPr>
-                <w:rFonts w:hint="eastAsia"/>
+            <w:pPr>
+              <w:rPr>
+                <w:rFonts w:ascii="微软雅黑" w:eastAsia="微软雅黑" w:hAnsi="微软雅黑"/>
+                <w:sz w:val="18"/>
+                <w:szCs w:val="18"/>
+              </w:rPr>
+            </w:pPr>
+            <w:r>
+              <w:rPr>
+                <w:rFonts w:ascii="微软雅黑" w:eastAsia="微软雅黑" w:hAnsi="微软雅黑" w:hint="eastAsia"/>
+                <w:sz w:val="18"/>
+                <w:szCs w:val="18"/>
               </w:rPr>
               <w:t>高</w:t>
             </w:r>
@@ -287,9 +396,18 @@
             <w:tcW w:w="364" w:type="pct"/>
           </w:tcPr>
           <w:p>
-            <w:r>
-              <w:rPr>
-                <w:rFonts w:hint="eastAsia"/>
+            <w:pPr>
+              <w:rPr>
+                <w:rFonts w:ascii="微软雅黑" w:eastAsia="微软雅黑" w:hAnsi="微软雅黑"/>
+                <w:sz w:val="18"/>
+                <w:szCs w:val="18"/>
+              </w:rPr>
+            </w:pPr>
+            <w:r>
+              <w:rPr>
+                <w:rFonts w:ascii="微软雅黑" w:eastAsia="微软雅黑" w:hAnsi="微软雅黑" w:hint="eastAsia"/>
+                <w:sz w:val="18"/>
+                <w:szCs w:val="18"/>
               </w:rPr>
               <w:t>高</w:t>
             </w:r>
@@ -300,41 +418,52 @@
             <w:tcW w:w="1382" w:type="pct"/>
           </w:tcPr>
           <w:p>
-            <w:r>
-              <w:rPr>
-                <w:rFonts w:hint="eastAsia"/>
+            <w:pPr>
+              <w:rPr>
+                <w:rFonts w:ascii="微软雅黑" w:eastAsia="微软雅黑" w:hAnsi="微软雅黑"/>
+                <w:sz w:val="18"/>
+                <w:szCs w:val="18"/>
+              </w:rPr>
+            </w:pPr>
+            <w:r>
+              <w:rPr>
+                <w:rFonts w:ascii="微软雅黑" w:eastAsia="微软雅黑" w:hAnsi="微软雅黑" w:hint="eastAsia"/>
+                <w:sz w:val="18"/>
+                <w:szCs w:val="18"/>
               </w:rPr>
               <w:t>熟悉</w:t>
             </w:r>
             <w:r>
               <w:rPr>
-                <w:rFonts w:hint="eastAsia"/>
+                <w:rFonts w:ascii="微软雅黑" w:eastAsia="微软雅黑" w:hAnsi="微软雅黑" w:hint="eastAsia"/>
+                <w:sz w:val="18"/>
+                <w:szCs w:val="18"/>
               </w:rPr>
               <w:t>自习室</w:t>
             </w:r>
             <w:r>
               <w:rPr>
-                <w:rFonts w:hint="eastAsia"/>
+                <w:rFonts w:ascii="微软雅黑" w:eastAsia="微软雅黑" w:hAnsi="微软雅黑" w:hint="eastAsia"/>
+                <w:sz w:val="18"/>
+                <w:szCs w:val="18"/>
               </w:rPr>
               <w:t>和</w:t>
             </w:r>
             <w:r>
               <w:rPr>
-                <w:rFonts w:hint="eastAsia"/>
+                <w:rFonts w:ascii="微软雅黑" w:eastAsia="微软雅黑" w:hAnsi="微软雅黑" w:hint="eastAsia"/>
+                <w:sz w:val="18"/>
+                <w:szCs w:val="18"/>
               </w:rPr>
               <w:t>自习室</w:t>
             </w:r>
             <w:r>
               <w:rPr>
-                <w:rFonts w:hint="eastAsia"/>
-              </w:rPr>
-              <w:t>产品，了解用户特征，对产品品质要求高。</w:t>
-            </w:r>
-            <w:r>
-              <w:rPr>
-                <w:rFonts w:hint="eastAsia"/>
-              </w:rPr>
-              <w:t>同时也是产品提出者，资金引进者，兼有发起人特点。</w:t>
+                <w:rFonts w:ascii="微软雅黑" w:eastAsia="微软雅黑" w:hAnsi="微软雅黑" w:hint="eastAsia"/>
+                <w:sz w:val="18"/>
+                <w:szCs w:val="18"/>
+              </w:rPr>
+              <w:t>产品，了解用户特征，对产品品质要求高。同时也是产品提出者，资金引进者，兼有发起人特点。</w:t>
             </w:r>
           </w:p>
         </w:tc>
@@ -343,9 +472,18 @@
             <w:tcW w:w="1709" w:type="pct"/>
           </w:tcPr>
           <w:p>
-            <w:r>
-              <w:rPr>
-                <w:rFonts w:hint="eastAsia"/>
+            <w:pPr>
+              <w:rPr>
+                <w:rFonts w:ascii="微软雅黑" w:eastAsia="微软雅黑" w:hAnsi="微软雅黑"/>
+                <w:sz w:val="18"/>
+                <w:szCs w:val="18"/>
+              </w:rPr>
+            </w:pPr>
+            <w:r>
+              <w:rPr>
+                <w:rFonts w:ascii="微软雅黑" w:eastAsia="微软雅黑" w:hAnsi="微软雅黑" w:hint="eastAsia"/>
+                <w:sz w:val="18"/>
+                <w:szCs w:val="18"/>
               </w:rPr>
               <w:t>产品方面必须以他的意见为主，重要事情多与他沟通协商。</w:t>
             </w:r>
@@ -361,9 +499,18 @@
             <w:tcW w:w="594" w:type="pct"/>
           </w:tcPr>
           <w:p>
-            <w:r>
-              <w:rPr>
-                <w:rFonts w:hint="eastAsia"/>
+            <w:pPr>
+              <w:rPr>
+                <w:rFonts w:ascii="微软雅黑" w:eastAsia="微软雅黑" w:hAnsi="微软雅黑"/>
+                <w:sz w:val="18"/>
+                <w:szCs w:val="18"/>
+              </w:rPr>
+            </w:pPr>
+            <w:r>
+              <w:rPr>
+                <w:rFonts w:ascii="微软雅黑" w:eastAsia="微软雅黑" w:hAnsi="微软雅黑" w:hint="eastAsia"/>
+                <w:sz w:val="18"/>
+                <w:szCs w:val="18"/>
               </w:rPr>
               <w:t>徐悦然</w:t>
             </w:r>
@@ -374,9 +521,18 @@
             <w:tcW w:w="544" w:type="pct"/>
           </w:tcPr>
           <w:p>
-            <w:r>
-              <w:rPr>
-                <w:rFonts w:hint="eastAsia"/>
+            <w:pPr>
+              <w:rPr>
+                <w:rFonts w:ascii="微软雅黑" w:eastAsia="微软雅黑" w:hAnsi="微软雅黑"/>
+                <w:sz w:val="18"/>
+                <w:szCs w:val="18"/>
+              </w:rPr>
+            </w:pPr>
+            <w:r>
+              <w:rPr>
+                <w:rFonts w:ascii="微软雅黑" w:eastAsia="微软雅黑" w:hAnsi="微软雅黑" w:hint="eastAsia"/>
+                <w:sz w:val="18"/>
+                <w:szCs w:val="18"/>
               </w:rPr>
               <w:t>技术专家</w:t>
             </w:r>
@@ -387,9 +543,18 @@
             <w:tcW w:w="407" w:type="pct"/>
           </w:tcPr>
           <w:p>
-            <w:r>
-              <w:rPr>
-                <w:rFonts w:hint="eastAsia"/>
+            <w:pPr>
+              <w:rPr>
+                <w:rFonts w:ascii="微软雅黑" w:eastAsia="微软雅黑" w:hAnsi="微软雅黑"/>
+                <w:sz w:val="18"/>
+                <w:szCs w:val="18"/>
+              </w:rPr>
+            </w:pPr>
+            <w:r>
+              <w:rPr>
+                <w:rFonts w:ascii="微软雅黑" w:eastAsia="微软雅黑" w:hAnsi="微软雅黑" w:hint="eastAsia"/>
+                <w:sz w:val="18"/>
+                <w:szCs w:val="18"/>
               </w:rPr>
               <w:t>高</w:t>
             </w:r>
@@ -400,9 +565,18 @@
             <w:tcW w:w="364" w:type="pct"/>
           </w:tcPr>
           <w:p>
-            <w:r>
-              <w:rPr>
-                <w:rFonts w:hint="eastAsia"/>
+            <w:pPr>
+              <w:rPr>
+                <w:rFonts w:ascii="微软雅黑" w:eastAsia="微软雅黑" w:hAnsi="微软雅黑"/>
+                <w:sz w:val="18"/>
+                <w:szCs w:val="18"/>
+              </w:rPr>
+            </w:pPr>
+            <w:r>
+              <w:rPr>
+                <w:rFonts w:ascii="微软雅黑" w:eastAsia="微软雅黑" w:hAnsi="微软雅黑" w:hint="eastAsia"/>
+                <w:sz w:val="18"/>
+                <w:szCs w:val="18"/>
               </w:rPr>
               <w:t>高</w:t>
             </w:r>
@@ -413,15 +587,26 @@
             <w:tcW w:w="1382" w:type="pct"/>
           </w:tcPr>
           <w:p>
-            <w:r>
-              <w:rPr>
-                <w:rFonts w:hint="eastAsia"/>
+            <w:pPr>
+              <w:rPr>
+                <w:rFonts w:ascii="微软雅黑" w:eastAsia="微软雅黑" w:hAnsi="微软雅黑"/>
+                <w:sz w:val="18"/>
+                <w:szCs w:val="18"/>
+              </w:rPr>
+            </w:pPr>
+            <w:r>
+              <w:rPr>
+                <w:rFonts w:ascii="微软雅黑" w:eastAsia="微软雅黑" w:hAnsi="微软雅黑" w:hint="eastAsia"/>
+                <w:sz w:val="18"/>
+                <w:szCs w:val="18"/>
               </w:rPr>
               <w:t>有丰富的开发、设计经验，</w:t>
             </w:r>
             <w:r>
               <w:rPr>
-                <w:rFonts w:hint="eastAsia"/>
+                <w:rFonts w:ascii="微软雅黑" w:eastAsia="微软雅黑" w:hAnsi="微软雅黑" w:hint="eastAsia"/>
+                <w:sz w:val="18"/>
+                <w:szCs w:val="18"/>
               </w:rPr>
               <w:t>理论基础强，代码能力极强，曾参加多次代码竞赛并获奖。</w:t>
             </w:r>
@@ -432,9 +617,18 @@
             <w:tcW w:w="1709" w:type="pct"/>
           </w:tcPr>
           <w:p>
-            <w:r>
-              <w:rPr>
-                <w:rFonts w:hint="eastAsia"/>
+            <w:pPr>
+              <w:rPr>
+                <w:rFonts w:ascii="微软雅黑" w:eastAsia="微软雅黑" w:hAnsi="微软雅黑"/>
+                <w:sz w:val="18"/>
+                <w:szCs w:val="18"/>
+              </w:rPr>
+            </w:pPr>
+            <w:r>
+              <w:rPr>
+                <w:rFonts w:ascii="微软雅黑" w:eastAsia="微软雅黑" w:hAnsi="微软雅黑" w:hint="eastAsia"/>
+                <w:sz w:val="18"/>
+                <w:szCs w:val="18"/>
               </w:rPr>
               <w:t>技术以他为主导，充分授予其在技术工作和领导上的信任及权力</w:t>
             </w:r>
@@ -452,17 +646,19 @@
           <w:p>
             <w:pPr>
               <w:rPr>
-                <w:rFonts w:hint="eastAsia"/>
-              </w:rPr>
-            </w:pPr>
-            <w:proofErr w:type="gramStart"/>
-            <w:r>
-              <w:rPr>
-                <w:rFonts w:hint="eastAsia"/>
+                <w:rFonts w:ascii="微软雅黑" w:eastAsia="微软雅黑" w:hAnsi="微软雅黑"/>
+                <w:sz w:val="18"/>
+                <w:szCs w:val="18"/>
+              </w:rPr>
+            </w:pPr>
+            <w:r>
+              <w:rPr>
+                <w:rFonts w:ascii="微软雅黑" w:eastAsia="微软雅黑" w:hAnsi="微软雅黑" w:hint="eastAsia"/>
+                <w:sz w:val="18"/>
+                <w:szCs w:val="18"/>
               </w:rPr>
               <w:t>林锦卓</w:t>
             </w:r>
-            <w:proofErr w:type="gramEnd"/>
           </w:p>
         </w:tc>
         <w:tc>
@@ -472,12 +668,16 @@
           <w:p>
             <w:pPr>
               <w:rPr>
-                <w:rFonts w:hint="eastAsia"/>
-              </w:rPr>
-            </w:pPr>
-            <w:r>
-              <w:rPr>
-                <w:rFonts w:hint="eastAsia"/>
+                <w:rFonts w:ascii="微软雅黑" w:eastAsia="微软雅黑" w:hAnsi="微软雅黑"/>
+                <w:sz w:val="18"/>
+                <w:szCs w:val="18"/>
+              </w:rPr>
+            </w:pPr>
+            <w:r>
+              <w:rPr>
+                <w:rFonts w:ascii="微软雅黑" w:eastAsia="微软雅黑" w:hAnsi="微软雅黑" w:hint="eastAsia"/>
+                <w:sz w:val="18"/>
+                <w:szCs w:val="18"/>
               </w:rPr>
               <w:t>技术专家</w:t>
             </w:r>
@@ -490,12 +690,16 @@
           <w:p>
             <w:pPr>
               <w:rPr>
-                <w:rFonts w:hint="eastAsia"/>
-              </w:rPr>
-            </w:pPr>
-            <w:r>
-              <w:rPr>
-                <w:rFonts w:hint="eastAsia"/>
+                <w:rFonts w:ascii="微软雅黑" w:eastAsia="微软雅黑" w:hAnsi="微软雅黑"/>
+                <w:sz w:val="18"/>
+                <w:szCs w:val="18"/>
+              </w:rPr>
+            </w:pPr>
+            <w:r>
+              <w:rPr>
+                <w:rFonts w:ascii="微软雅黑" w:eastAsia="微软雅黑" w:hAnsi="微软雅黑" w:hint="eastAsia"/>
+                <w:sz w:val="18"/>
+                <w:szCs w:val="18"/>
               </w:rPr>
               <w:t>高</w:t>
             </w:r>
@@ -508,12 +712,16 @@
           <w:p>
             <w:pPr>
               <w:rPr>
-                <w:rFonts w:hint="eastAsia"/>
-              </w:rPr>
-            </w:pPr>
-            <w:r>
-              <w:rPr>
-                <w:rFonts w:hint="eastAsia"/>
+                <w:rFonts w:ascii="微软雅黑" w:eastAsia="微软雅黑" w:hAnsi="微软雅黑"/>
+                <w:sz w:val="18"/>
+                <w:szCs w:val="18"/>
+              </w:rPr>
+            </w:pPr>
+            <w:r>
+              <w:rPr>
+                <w:rFonts w:ascii="微软雅黑" w:eastAsia="微软雅黑" w:hAnsi="微软雅黑" w:hint="eastAsia"/>
+                <w:sz w:val="18"/>
+                <w:szCs w:val="18"/>
               </w:rPr>
               <w:t>高</w:t>
             </w:r>
@@ -526,12 +734,16 @@
           <w:p>
             <w:pPr>
               <w:rPr>
-                <w:rFonts w:hint="eastAsia"/>
-              </w:rPr>
-            </w:pPr>
-            <w:r>
-              <w:rPr>
-                <w:rFonts w:hint="eastAsia"/>
+                <w:rFonts w:ascii="微软雅黑" w:eastAsia="微软雅黑" w:hAnsi="微软雅黑"/>
+                <w:sz w:val="18"/>
+                <w:szCs w:val="18"/>
+              </w:rPr>
+            </w:pPr>
+            <w:r>
+              <w:rPr>
+                <w:rFonts w:ascii="微软雅黑" w:eastAsia="微软雅黑" w:hAnsi="微软雅黑" w:hint="eastAsia"/>
+                <w:sz w:val="18"/>
+                <w:szCs w:val="18"/>
               </w:rPr>
               <w:t>擅长后台开发，有很强的学习能力和代码能力。</w:t>
             </w:r>
@@ -544,40 +756,18 @@
           <w:p>
             <w:pPr>
               <w:rPr>
-                <w:rFonts w:hint="eastAsia"/>
-              </w:rPr>
-            </w:pPr>
-            <w:r>
-              <w:rPr>
-                <w:rFonts w:hint="eastAsia"/>
-              </w:rPr>
-              <w:t>技术上和徐悦然，</w:t>
-            </w:r>
-            <w:proofErr w:type="gramStart"/>
-            <w:r>
-              <w:rPr>
-                <w:rFonts w:hint="eastAsia"/>
-              </w:rPr>
-              <w:t>林锦卓组件</w:t>
-            </w:r>
-            <w:proofErr w:type="gramEnd"/>
-            <w:r>
-              <w:rPr>
-                <w:rFonts w:hint="eastAsia"/>
-              </w:rPr>
-              <w:t>后台开发团队</w:t>
-            </w:r>
-            <w:r>
-              <w:rPr>
-                <w:rFonts w:hint="eastAsia"/>
-              </w:rPr>
-              <w:t>，</w:t>
-            </w:r>
-            <w:r>
-              <w:rPr>
-                <w:rFonts w:hint="eastAsia"/>
-              </w:rPr>
-              <w:t>后台相关功能多与他沟通协商</w:t>
+                <w:rFonts w:ascii="微软雅黑" w:eastAsia="微软雅黑" w:hAnsi="微软雅黑"/>
+                <w:sz w:val="18"/>
+                <w:szCs w:val="18"/>
+              </w:rPr>
+            </w:pPr>
+            <w:r>
+              <w:rPr>
+                <w:rFonts w:ascii="微软雅黑" w:eastAsia="微软雅黑" w:hAnsi="微软雅黑" w:hint="eastAsia"/>
+                <w:sz w:val="18"/>
+                <w:szCs w:val="18"/>
+              </w:rPr>
+              <w:t>技术上和徐悦然，林锦卓组件后台开发团队，后台相关功能多与他沟通协商</w:t>
             </w:r>
           </w:p>
         </w:tc>
@@ -593,17 +783,19 @@
           <w:p>
             <w:pPr>
               <w:rPr>
-                <w:rFonts w:hint="eastAsia"/>
-              </w:rPr>
-            </w:pPr>
-            <w:proofErr w:type="gramStart"/>
-            <w:r>
-              <w:rPr>
-                <w:rFonts w:hint="eastAsia"/>
+                <w:rFonts w:ascii="微软雅黑" w:eastAsia="微软雅黑" w:hAnsi="微软雅黑"/>
+                <w:sz w:val="18"/>
+                <w:szCs w:val="18"/>
+              </w:rPr>
+            </w:pPr>
+            <w:r>
+              <w:rPr>
+                <w:rFonts w:ascii="微软雅黑" w:eastAsia="微软雅黑" w:hAnsi="微软雅黑" w:hint="eastAsia"/>
+                <w:sz w:val="18"/>
+                <w:szCs w:val="18"/>
               </w:rPr>
               <w:t>刘净圆</w:t>
             </w:r>
-            <w:proofErr w:type="gramEnd"/>
           </w:p>
         </w:tc>
         <w:tc>
@@ -613,12 +805,16 @@
           <w:p>
             <w:pPr>
               <w:rPr>
-                <w:rFonts w:hint="eastAsia"/>
-              </w:rPr>
-            </w:pPr>
-            <w:r>
-              <w:rPr>
-                <w:rFonts w:hint="eastAsia"/>
+                <w:rFonts w:ascii="微软雅黑" w:eastAsia="微软雅黑" w:hAnsi="微软雅黑"/>
+                <w:sz w:val="18"/>
+                <w:szCs w:val="18"/>
+              </w:rPr>
+            </w:pPr>
+            <w:r>
+              <w:rPr>
+                <w:rFonts w:ascii="微软雅黑" w:eastAsia="微软雅黑" w:hAnsi="微软雅黑" w:hint="eastAsia"/>
+                <w:sz w:val="18"/>
+                <w:szCs w:val="18"/>
               </w:rPr>
               <w:t>技术专家</w:t>
             </w:r>
@@ -631,12 +827,16 @@
           <w:p>
             <w:pPr>
               <w:rPr>
-                <w:rFonts w:hint="eastAsia"/>
-              </w:rPr>
-            </w:pPr>
-            <w:r>
-              <w:rPr>
-                <w:rFonts w:hint="eastAsia"/>
+                <w:rFonts w:ascii="微软雅黑" w:eastAsia="微软雅黑" w:hAnsi="微软雅黑"/>
+                <w:sz w:val="18"/>
+                <w:szCs w:val="18"/>
+              </w:rPr>
+            </w:pPr>
+            <w:r>
+              <w:rPr>
+                <w:rFonts w:ascii="微软雅黑" w:eastAsia="微软雅黑" w:hAnsi="微软雅黑" w:hint="eastAsia"/>
+                <w:sz w:val="18"/>
+                <w:szCs w:val="18"/>
               </w:rPr>
               <w:t>高</w:t>
             </w:r>
@@ -649,12 +849,16 @@
           <w:p>
             <w:pPr>
               <w:rPr>
-                <w:rFonts w:hint="eastAsia"/>
-              </w:rPr>
-            </w:pPr>
-            <w:r>
-              <w:rPr>
-                <w:rFonts w:hint="eastAsia"/>
+                <w:rFonts w:ascii="微软雅黑" w:eastAsia="微软雅黑" w:hAnsi="微软雅黑"/>
+                <w:sz w:val="18"/>
+                <w:szCs w:val="18"/>
+              </w:rPr>
+            </w:pPr>
+            <w:r>
+              <w:rPr>
+                <w:rFonts w:ascii="微软雅黑" w:eastAsia="微软雅黑" w:hAnsi="微软雅黑" w:hint="eastAsia"/>
+                <w:sz w:val="18"/>
+                <w:szCs w:val="18"/>
               </w:rPr>
               <w:t>高</w:t>
             </w:r>
@@ -667,30 +871,40 @@
           <w:p>
             <w:pPr>
               <w:rPr>
-                <w:rFonts w:hint="eastAsia"/>
-              </w:rPr>
-            </w:pPr>
-            <w:r>
-              <w:rPr>
-                <w:rFonts w:hint="eastAsia"/>
+                <w:rFonts w:ascii="微软雅黑" w:eastAsia="微软雅黑" w:hAnsi="微软雅黑"/>
+                <w:sz w:val="18"/>
+                <w:szCs w:val="18"/>
+              </w:rPr>
+            </w:pPr>
+            <w:r>
+              <w:rPr>
+                <w:rFonts w:ascii="微软雅黑" w:eastAsia="微软雅黑" w:hAnsi="微软雅黑" w:hint="eastAsia"/>
+                <w:sz w:val="18"/>
+                <w:szCs w:val="18"/>
               </w:rPr>
               <w:t>有丰富的代码经验</w:t>
             </w:r>
             <w:r>
               <w:rPr>
-                <w:rFonts w:hint="eastAsia"/>
+                <w:rFonts w:ascii="微软雅黑" w:eastAsia="微软雅黑" w:hAnsi="微软雅黑" w:hint="eastAsia"/>
+                <w:sz w:val="18"/>
+                <w:szCs w:val="18"/>
               </w:rPr>
               <w:t>和开发经验</w:t>
             </w:r>
             <w:r>
               <w:rPr>
-                <w:rFonts w:hint="eastAsia"/>
+                <w:rFonts w:ascii="微软雅黑" w:eastAsia="微软雅黑" w:hAnsi="微软雅黑" w:hint="eastAsia"/>
+                <w:sz w:val="18"/>
+                <w:szCs w:val="18"/>
               </w:rPr>
               <w:t>，理论知识，实践能力，尤其擅长后台开发</w:t>
             </w:r>
             <w:r>
               <w:rPr>
-                <w:rFonts w:hint="eastAsia"/>
+                <w:rFonts w:ascii="微软雅黑" w:eastAsia="微软雅黑" w:hAnsi="微软雅黑" w:hint="eastAsia"/>
+                <w:sz w:val="18"/>
+                <w:szCs w:val="18"/>
               </w:rPr>
               <w:t>。</w:t>
             </w:r>
@@ -703,32 +917,24 @@
           <w:p>
             <w:pPr>
               <w:rPr>
-                <w:rFonts w:hint="eastAsia"/>
-              </w:rPr>
-            </w:pPr>
-            <w:r>
-              <w:rPr>
-                <w:rFonts w:hint="eastAsia"/>
-              </w:rPr>
-              <w:t>技术上和徐悦然，</w:t>
-            </w:r>
-            <w:proofErr w:type="gramStart"/>
-            <w:r>
-              <w:rPr>
-                <w:rFonts w:hint="eastAsia"/>
-              </w:rPr>
-              <w:t>林锦卓组件</w:t>
-            </w:r>
-            <w:proofErr w:type="gramEnd"/>
-            <w:r>
-              <w:rPr>
-                <w:rFonts w:hint="eastAsia"/>
-              </w:rPr>
-              <w:t>后台开发</w:t>
-            </w:r>
-            <w:r>
-              <w:rPr>
-                <w:rFonts w:hint="eastAsia"/>
+                <w:rFonts w:ascii="微软雅黑" w:eastAsia="微软雅黑" w:hAnsi="微软雅黑"/>
+                <w:sz w:val="18"/>
+                <w:szCs w:val="18"/>
+              </w:rPr>
+            </w:pPr>
+            <w:r>
+              <w:rPr>
+                <w:rFonts w:ascii="微软雅黑" w:eastAsia="微软雅黑" w:hAnsi="微软雅黑" w:hint="eastAsia"/>
+                <w:sz w:val="18"/>
+                <w:szCs w:val="18"/>
+              </w:rPr>
+              <w:t>技术上和徐悦然，林锦卓组件后台开发</w:t>
+            </w:r>
+            <w:r>
+              <w:rPr>
+                <w:rFonts w:ascii="微软雅黑" w:eastAsia="微软雅黑" w:hAnsi="微软雅黑" w:hint="eastAsia"/>
+                <w:sz w:val="18"/>
+                <w:szCs w:val="18"/>
               </w:rPr>
               <w:t>团队，后台相关功能多与他沟通协商</w:t>
             </w:r>
@@ -746,12 +952,16 @@
           <w:p>
             <w:pPr>
               <w:rPr>
-                <w:rFonts w:hint="eastAsia"/>
-              </w:rPr>
-            </w:pPr>
-            <w:r>
-              <w:rPr>
-                <w:rFonts w:hint="eastAsia"/>
+                <w:rFonts w:ascii="微软雅黑" w:eastAsia="微软雅黑" w:hAnsi="微软雅黑"/>
+                <w:sz w:val="18"/>
+                <w:szCs w:val="18"/>
+              </w:rPr>
+            </w:pPr>
+            <w:r>
+              <w:rPr>
+                <w:rFonts w:ascii="微软雅黑" w:eastAsia="微软雅黑" w:hAnsi="微软雅黑" w:hint="eastAsia"/>
+                <w:sz w:val="18"/>
+                <w:szCs w:val="18"/>
               </w:rPr>
               <w:t>郑鑫</w:t>
             </w:r>
@@ -764,12 +974,16 @@
           <w:p>
             <w:pPr>
               <w:rPr>
-                <w:rFonts w:hint="eastAsia"/>
-              </w:rPr>
-            </w:pPr>
-            <w:r>
-              <w:rPr>
-                <w:rFonts w:hint="eastAsia"/>
+                <w:rFonts w:ascii="微软雅黑" w:eastAsia="微软雅黑" w:hAnsi="微软雅黑"/>
+                <w:sz w:val="18"/>
+                <w:szCs w:val="18"/>
+              </w:rPr>
+            </w:pPr>
+            <w:r>
+              <w:rPr>
+                <w:rFonts w:ascii="微软雅黑" w:eastAsia="微软雅黑" w:hAnsi="微软雅黑" w:hint="eastAsia"/>
+                <w:sz w:val="18"/>
+                <w:szCs w:val="18"/>
               </w:rPr>
               <w:t>技术专家</w:t>
             </w:r>
@@ -782,12 +996,16 @@
           <w:p>
             <w:pPr>
               <w:rPr>
-                <w:rFonts w:hint="eastAsia"/>
-              </w:rPr>
-            </w:pPr>
-            <w:r>
-              <w:rPr>
-                <w:rFonts w:hint="eastAsia"/>
+                <w:rFonts w:ascii="微软雅黑" w:eastAsia="微软雅黑" w:hAnsi="微软雅黑"/>
+                <w:sz w:val="18"/>
+                <w:szCs w:val="18"/>
+              </w:rPr>
+            </w:pPr>
+            <w:r>
+              <w:rPr>
+                <w:rFonts w:ascii="微软雅黑" w:eastAsia="微软雅黑" w:hAnsi="微软雅黑" w:hint="eastAsia"/>
+                <w:sz w:val="18"/>
+                <w:szCs w:val="18"/>
               </w:rPr>
               <w:t>高</w:t>
             </w:r>
@@ -800,12 +1018,16 @@
           <w:p>
             <w:pPr>
               <w:rPr>
-                <w:rFonts w:hint="eastAsia"/>
-              </w:rPr>
-            </w:pPr>
-            <w:r>
-              <w:rPr>
-                <w:rFonts w:hint="eastAsia"/>
+                <w:rFonts w:ascii="微软雅黑" w:eastAsia="微软雅黑" w:hAnsi="微软雅黑"/>
+                <w:sz w:val="18"/>
+                <w:szCs w:val="18"/>
+              </w:rPr>
+            </w:pPr>
+            <w:r>
+              <w:rPr>
+                <w:rFonts w:ascii="微软雅黑" w:eastAsia="微软雅黑" w:hAnsi="微软雅黑" w:hint="eastAsia"/>
+                <w:sz w:val="18"/>
+                <w:szCs w:val="18"/>
               </w:rPr>
               <w:t>高</w:t>
             </w:r>
@@ -818,17 +1040,18 @@
           <w:p>
             <w:pPr>
               <w:rPr>
-                <w:rFonts w:hint="eastAsia"/>
-              </w:rPr>
-            </w:pPr>
-            <w:r>
-              <w:t>比较熟练地使用</w:t>
-            </w:r>
-            <w:r>
-              <w:t>AS</w:t>
-            </w:r>
-            <w:r>
-              <w:t>来实现页面效果，可较快的学习关于界面设计方面的新知识。</w:t>
+                <w:rFonts w:ascii="微软雅黑" w:eastAsia="微软雅黑" w:hAnsi="微软雅黑"/>
+                <w:sz w:val="18"/>
+                <w:szCs w:val="18"/>
+              </w:rPr>
+            </w:pPr>
+            <w:r>
+              <w:rPr>
+                <w:rFonts w:ascii="微软雅黑" w:eastAsia="微软雅黑" w:hAnsi="微软雅黑"/>
+                <w:sz w:val="18"/>
+                <w:szCs w:val="18"/>
+              </w:rPr>
+              <w:t>比较熟练地使用AS来实现页面效果，可较快的学习关于界面设计方面的新知识。</w:t>
             </w:r>
           </w:p>
         </w:tc>
@@ -839,19 +1062,18 @@
           <w:p>
             <w:pPr>
               <w:rPr>
-                <w:rFonts w:hint="eastAsia"/>
-              </w:rPr>
-            </w:pPr>
-            <w:r>
-              <w:t>技术上和曲志</w:t>
-            </w:r>
-            <w:proofErr w:type="gramStart"/>
-            <w:r>
-              <w:t>郅</w:t>
-            </w:r>
-            <w:proofErr w:type="gramEnd"/>
-            <w:r>
-              <w:t>、苏晴、苏学昊组成前端开发团队，界面效果方面可多于她沟通。</w:t>
+                <w:rFonts w:ascii="微软雅黑" w:eastAsia="微软雅黑" w:hAnsi="微软雅黑"/>
+                <w:sz w:val="18"/>
+                <w:szCs w:val="18"/>
+              </w:rPr>
+            </w:pPr>
+            <w:r>
+              <w:rPr>
+                <w:rFonts w:ascii="微软雅黑" w:eastAsia="微软雅黑" w:hAnsi="微软雅黑"/>
+                <w:sz w:val="18"/>
+                <w:szCs w:val="18"/>
+              </w:rPr>
+              <w:t>技术上和曲志郅、苏晴、苏学昊组成前端开发团队，界面效果方面可多于她沟通。</w:t>
             </w:r>
           </w:p>
         </w:tc>
@@ -867,17 +1089,19 @@
           <w:p>
             <w:pPr>
               <w:rPr>
-                <w:rFonts w:hint="eastAsia"/>
-              </w:rPr>
-            </w:pPr>
-            <w:proofErr w:type="gramStart"/>
-            <w:r>
-              <w:rPr>
-                <w:rFonts w:hint="eastAsia"/>
+                <w:rFonts w:ascii="微软雅黑" w:eastAsia="微软雅黑" w:hAnsi="微软雅黑"/>
+                <w:sz w:val="18"/>
+                <w:szCs w:val="18"/>
+              </w:rPr>
+            </w:pPr>
+            <w:r>
+              <w:rPr>
+                <w:rFonts w:ascii="微软雅黑" w:eastAsia="微软雅黑" w:hAnsi="微软雅黑" w:hint="eastAsia"/>
+                <w:sz w:val="18"/>
+                <w:szCs w:val="18"/>
               </w:rPr>
               <w:t>苏晴</w:t>
             </w:r>
-            <w:proofErr w:type="gramEnd"/>
           </w:p>
         </w:tc>
         <w:tc>
@@ -887,12 +1111,16 @@
           <w:p>
             <w:pPr>
               <w:rPr>
-                <w:rFonts w:hint="eastAsia"/>
-              </w:rPr>
-            </w:pPr>
-            <w:r>
-              <w:rPr>
-                <w:rFonts w:hint="eastAsia"/>
+                <w:rFonts w:ascii="微软雅黑" w:eastAsia="微软雅黑" w:hAnsi="微软雅黑"/>
+                <w:sz w:val="18"/>
+                <w:szCs w:val="18"/>
+              </w:rPr>
+            </w:pPr>
+            <w:r>
+              <w:rPr>
+                <w:rFonts w:ascii="微软雅黑" w:eastAsia="微软雅黑" w:hAnsi="微软雅黑" w:hint="eastAsia"/>
+                <w:sz w:val="18"/>
+                <w:szCs w:val="18"/>
               </w:rPr>
               <w:t>技术专家</w:t>
             </w:r>
@@ -905,12 +1133,16 @@
           <w:p>
             <w:pPr>
               <w:rPr>
-                <w:rFonts w:hint="eastAsia"/>
-              </w:rPr>
-            </w:pPr>
-            <w:r>
-              <w:rPr>
-                <w:rFonts w:hint="eastAsia"/>
+                <w:rFonts w:ascii="微软雅黑" w:eastAsia="微软雅黑" w:hAnsi="微软雅黑"/>
+                <w:sz w:val="18"/>
+                <w:szCs w:val="18"/>
+              </w:rPr>
+            </w:pPr>
+            <w:r>
+              <w:rPr>
+                <w:rFonts w:ascii="微软雅黑" w:eastAsia="微软雅黑" w:hAnsi="微软雅黑" w:hint="eastAsia"/>
+                <w:sz w:val="18"/>
+                <w:szCs w:val="18"/>
               </w:rPr>
               <w:t>高</w:t>
             </w:r>
@@ -923,12 +1155,16 @@
           <w:p>
             <w:pPr>
               <w:rPr>
-                <w:rFonts w:hint="eastAsia"/>
-              </w:rPr>
-            </w:pPr>
-            <w:r>
-              <w:rPr>
-                <w:rFonts w:hint="eastAsia"/>
+                <w:rFonts w:ascii="微软雅黑" w:eastAsia="微软雅黑" w:hAnsi="微软雅黑"/>
+                <w:sz w:val="18"/>
+                <w:szCs w:val="18"/>
+              </w:rPr>
+            </w:pPr>
+            <w:r>
+              <w:rPr>
+                <w:rFonts w:ascii="微软雅黑" w:eastAsia="微软雅黑" w:hAnsi="微软雅黑" w:hint="eastAsia"/>
+                <w:sz w:val="18"/>
+                <w:szCs w:val="18"/>
               </w:rPr>
               <w:t>高</w:t>
             </w:r>
@@ -941,12 +1177,16 @@
           <w:p>
             <w:pPr>
               <w:rPr>
-                <w:rFonts w:hint="eastAsia"/>
-              </w:rPr>
-            </w:pPr>
-            <w:r>
-              <w:rPr>
-                <w:rFonts w:hint="eastAsia"/>
+                <w:rFonts w:ascii="微软雅黑" w:eastAsia="微软雅黑" w:hAnsi="微软雅黑"/>
+                <w:sz w:val="18"/>
+                <w:szCs w:val="18"/>
+              </w:rPr>
+            </w:pPr>
+            <w:r>
+              <w:rPr>
+                <w:rFonts w:ascii="微软雅黑" w:eastAsia="微软雅黑" w:hAnsi="微软雅黑" w:hint="eastAsia"/>
+                <w:sz w:val="18"/>
+                <w:szCs w:val="18"/>
               </w:rPr>
               <w:t>擅长界面设计，有审美品味，注重界面美感和体验感，有前端设计能力。</w:t>
             </w:r>
@@ -959,12 +1199,16 @@
           <w:p>
             <w:pPr>
               <w:rPr>
-                <w:rFonts w:hint="eastAsia"/>
-              </w:rPr>
-            </w:pPr>
-            <w:r>
-              <w:rPr>
-                <w:rFonts w:hint="eastAsia"/>
+                <w:rFonts w:ascii="微软雅黑" w:eastAsia="微软雅黑" w:hAnsi="微软雅黑"/>
+                <w:sz w:val="18"/>
+                <w:szCs w:val="18"/>
+              </w:rPr>
+            </w:pPr>
+            <w:r>
+              <w:rPr>
+                <w:rFonts w:ascii="微软雅黑" w:eastAsia="微软雅黑" w:hAnsi="微软雅黑" w:hint="eastAsia"/>
+                <w:sz w:val="18"/>
+                <w:szCs w:val="18"/>
               </w:rPr>
               <w:t>技术上和郑鑫，苏学昊组成前端开发团队，界面内容和设计多与她沟通协商。</w:t>
             </w:r>
@@ -982,12 +1226,16 @@
           <w:p>
             <w:pPr>
               <w:rPr>
-                <w:rFonts w:hint="eastAsia"/>
-              </w:rPr>
-            </w:pPr>
-            <w:r>
-              <w:rPr>
-                <w:rFonts w:hint="eastAsia"/>
+                <w:rFonts w:ascii="微软雅黑" w:eastAsia="微软雅黑" w:hAnsi="微软雅黑"/>
+                <w:sz w:val="18"/>
+                <w:szCs w:val="18"/>
+              </w:rPr>
+            </w:pPr>
+            <w:r>
+              <w:rPr>
+                <w:rFonts w:ascii="微软雅黑" w:eastAsia="微软雅黑" w:hAnsi="微软雅黑" w:hint="eastAsia"/>
+                <w:sz w:val="18"/>
+                <w:szCs w:val="18"/>
               </w:rPr>
               <w:t>苏学昊</w:t>
             </w:r>
@@ -1000,12 +1248,16 @@
           <w:p>
             <w:pPr>
               <w:rPr>
-                <w:rFonts w:hint="eastAsia"/>
-              </w:rPr>
-            </w:pPr>
-            <w:r>
-              <w:rPr>
-                <w:rFonts w:hint="eastAsia"/>
+                <w:rFonts w:ascii="微软雅黑" w:eastAsia="微软雅黑" w:hAnsi="微软雅黑"/>
+                <w:sz w:val="18"/>
+                <w:szCs w:val="18"/>
+              </w:rPr>
+            </w:pPr>
+            <w:r>
+              <w:rPr>
+                <w:rFonts w:ascii="微软雅黑" w:eastAsia="微软雅黑" w:hAnsi="微软雅黑" w:hint="eastAsia"/>
+                <w:sz w:val="18"/>
+                <w:szCs w:val="18"/>
               </w:rPr>
               <w:t>技术专家</w:t>
             </w:r>
@@ -1018,12 +1270,16 @@
           <w:p>
             <w:pPr>
               <w:rPr>
-                <w:rFonts w:hint="eastAsia"/>
-              </w:rPr>
-            </w:pPr>
-            <w:r>
-              <w:rPr>
-                <w:rFonts w:hint="eastAsia"/>
+                <w:rFonts w:ascii="微软雅黑" w:eastAsia="微软雅黑" w:hAnsi="微软雅黑"/>
+                <w:sz w:val="18"/>
+                <w:szCs w:val="18"/>
+              </w:rPr>
+            </w:pPr>
+            <w:r>
+              <w:rPr>
+                <w:rFonts w:ascii="微软雅黑" w:eastAsia="微软雅黑" w:hAnsi="微软雅黑" w:hint="eastAsia"/>
+                <w:sz w:val="18"/>
+                <w:szCs w:val="18"/>
               </w:rPr>
               <w:t>高</w:t>
             </w:r>
@@ -1036,12 +1292,16 @@
           <w:p>
             <w:pPr>
               <w:rPr>
-                <w:rFonts w:hint="eastAsia"/>
-              </w:rPr>
-            </w:pPr>
-            <w:r>
-              <w:rPr>
-                <w:rFonts w:hint="eastAsia"/>
+                <w:rFonts w:ascii="微软雅黑" w:eastAsia="微软雅黑" w:hAnsi="微软雅黑"/>
+                <w:sz w:val="18"/>
+                <w:szCs w:val="18"/>
+              </w:rPr>
+            </w:pPr>
+            <w:r>
+              <w:rPr>
+                <w:rFonts w:ascii="微软雅黑" w:eastAsia="微软雅黑" w:hAnsi="微软雅黑" w:hint="eastAsia"/>
+                <w:sz w:val="18"/>
+                <w:szCs w:val="18"/>
               </w:rPr>
               <w:t>高</w:t>
             </w:r>
@@ -1054,10 +1314,17 @@
           <w:p>
             <w:pPr>
               <w:rPr>
-                <w:rFonts w:hint="eastAsia"/>
-              </w:rPr>
-            </w:pPr>
-            <w:r>
+                <w:rFonts w:ascii="微软雅黑" w:eastAsia="微软雅黑" w:hAnsi="微软雅黑"/>
+                <w:sz w:val="18"/>
+                <w:szCs w:val="18"/>
+              </w:rPr>
+            </w:pPr>
+            <w:r>
+              <w:rPr>
+                <w:rFonts w:ascii="微软雅黑" w:eastAsia="微软雅黑" w:hAnsi="微软雅黑"/>
+                <w:sz w:val="18"/>
+                <w:szCs w:val="18"/>
+              </w:rPr>
               <w:t>细心，耐心，对各种问题总是有丰富的想法，乐于解决问题。</w:t>
             </w:r>
           </w:p>
@@ -1069,12 +1336,16 @@
           <w:p>
             <w:pPr>
               <w:rPr>
-                <w:rFonts w:hint="eastAsia"/>
-              </w:rPr>
-            </w:pPr>
-            <w:r>
-              <w:rPr>
-                <w:rFonts w:hint="eastAsia"/>
+                <w:rFonts w:ascii="微软雅黑" w:eastAsia="微软雅黑" w:hAnsi="微软雅黑"/>
+                <w:sz w:val="18"/>
+                <w:szCs w:val="18"/>
+              </w:rPr>
+            </w:pPr>
+            <w:r>
+              <w:rPr>
+                <w:rFonts w:ascii="微软雅黑" w:eastAsia="微软雅黑" w:hAnsi="微软雅黑" w:hint="eastAsia"/>
+                <w:sz w:val="18"/>
+                <w:szCs w:val="18"/>
               </w:rPr>
               <w:t>技术上和郑鑫，苏学昊组成前端开发团队，界面内容和设计多与她沟通协商。</w:t>
             </w:r>
@@ -1087,20 +1358,21 @@
             <w:tcW w:w="594" w:type="pct"/>
           </w:tcPr>
           <w:p>
-            <w:r>
-              <w:rPr>
-                <w:rFonts w:hint="eastAsia"/>
-              </w:rPr>
-              <w:t>曲志</w:t>
-            </w:r>
-            <w:proofErr w:type="gramStart"/>
-            <w:r>
-              <w:rPr>
-                <w:rFonts w:hint="eastAsia"/>
-              </w:rPr>
-              <w:t>郅</w:t>
-            </w:r>
-            <w:proofErr w:type="gramEnd"/>
+            <w:pPr>
+              <w:rPr>
+                <w:rFonts w:ascii="微软雅黑" w:eastAsia="微软雅黑" w:hAnsi="微软雅黑"/>
+                <w:sz w:val="18"/>
+                <w:szCs w:val="18"/>
+              </w:rPr>
+            </w:pPr>
+            <w:r>
+              <w:rPr>
+                <w:rFonts w:ascii="微软雅黑" w:eastAsia="微软雅黑" w:hAnsi="微软雅黑" w:hint="eastAsia"/>
+                <w:sz w:val="18"/>
+                <w:szCs w:val="18"/>
+              </w:rPr>
+              <w:t>曲志郅</w:t>
+            </w:r>
           </w:p>
         </w:tc>
         <w:tc>
@@ -1108,17 +1380,20 @@
             <w:tcW w:w="544" w:type="pct"/>
           </w:tcPr>
           <w:p>
-            <w:r>
-              <w:rPr>
-                <w:rFonts w:hint="eastAsia"/>
-              </w:rPr>
-              <w:t xml:space="preserve">UE/UI </w:t>
-            </w:r>
-            <w:r>
-              <w:rPr>
-                <w:rFonts w:hint="eastAsia"/>
-              </w:rPr>
-              <w:t>设计师</w:t>
+            <w:pPr>
+              <w:rPr>
+                <w:rFonts w:ascii="微软雅黑" w:eastAsia="微软雅黑" w:hAnsi="微软雅黑"/>
+                <w:sz w:val="18"/>
+                <w:szCs w:val="18"/>
+              </w:rPr>
+            </w:pPr>
+            <w:r>
+              <w:rPr>
+                <w:rFonts w:ascii="微软雅黑" w:eastAsia="微软雅黑" w:hAnsi="微软雅黑" w:hint="eastAsia"/>
+                <w:sz w:val="18"/>
+                <w:szCs w:val="18"/>
+              </w:rPr>
+              <w:t>UE/UI 设计师</w:t>
             </w:r>
           </w:p>
         </w:tc>
@@ -1127,9 +1402,18 @@
             <w:tcW w:w="407" w:type="pct"/>
           </w:tcPr>
           <w:p>
-            <w:r>
-              <w:rPr>
-                <w:rFonts w:hint="eastAsia"/>
+            <w:pPr>
+              <w:rPr>
+                <w:rFonts w:ascii="微软雅黑" w:eastAsia="微软雅黑" w:hAnsi="微软雅黑"/>
+                <w:sz w:val="18"/>
+                <w:szCs w:val="18"/>
+              </w:rPr>
+            </w:pPr>
+            <w:r>
+              <w:rPr>
+                <w:rFonts w:ascii="微软雅黑" w:eastAsia="微软雅黑" w:hAnsi="微软雅黑" w:hint="eastAsia"/>
+                <w:sz w:val="18"/>
+                <w:szCs w:val="18"/>
               </w:rPr>
               <w:t>高</w:t>
             </w:r>
@@ -1140,9 +1424,18 @@
             <w:tcW w:w="364" w:type="pct"/>
           </w:tcPr>
           <w:p>
-            <w:r>
-              <w:rPr>
-                <w:rFonts w:hint="eastAsia"/>
+            <w:pPr>
+              <w:rPr>
+                <w:rFonts w:ascii="微软雅黑" w:eastAsia="微软雅黑" w:hAnsi="微软雅黑"/>
+                <w:sz w:val="18"/>
+                <w:szCs w:val="18"/>
+              </w:rPr>
+            </w:pPr>
+            <w:r>
+              <w:rPr>
+                <w:rFonts w:ascii="微软雅黑" w:eastAsia="微软雅黑" w:hAnsi="微软雅黑" w:hint="eastAsia"/>
+                <w:sz w:val="18"/>
+                <w:szCs w:val="18"/>
               </w:rPr>
               <w:t>高</w:t>
             </w:r>
@@ -1153,9 +1446,18 @@
             <w:tcW w:w="1382" w:type="pct"/>
           </w:tcPr>
           <w:p>
-            <w:r>
-              <w:rPr>
-                <w:rFonts w:hint="eastAsia"/>
+            <w:pPr>
+              <w:rPr>
+                <w:rFonts w:ascii="微软雅黑" w:eastAsia="微软雅黑" w:hAnsi="微软雅黑"/>
+                <w:sz w:val="18"/>
+                <w:szCs w:val="18"/>
+              </w:rPr>
+            </w:pPr>
+            <w:r>
+              <w:rPr>
+                <w:rFonts w:ascii="微软雅黑" w:eastAsia="微软雅黑" w:hAnsi="微软雅黑" w:hint="eastAsia"/>
+                <w:sz w:val="18"/>
+                <w:szCs w:val="18"/>
               </w:rPr>
               <w:t>有审美品味，熟练掌握各种界面设计工作，能够关注用户使用特征，成功设计多个互联网网站的界面和交互。</w:t>
             </w:r>
@@ -1166,17 +1468,20 @@
             <w:tcW w:w="1709" w:type="pct"/>
           </w:tcPr>
           <w:p>
-            <w:r>
-              <w:rPr>
-                <w:rFonts w:hint="eastAsia"/>
-              </w:rPr>
-              <w:t>UE/UI</w:t>
-            </w:r>
-            <w:r>
-              <w:rPr>
-                <w:rFonts w:hint="eastAsia"/>
-              </w:rPr>
-              <w:t>以她为主导，充分授予其在该方面的权力</w:t>
+            <w:pPr>
+              <w:rPr>
+                <w:rFonts w:ascii="微软雅黑" w:eastAsia="微软雅黑" w:hAnsi="微软雅黑"/>
+                <w:sz w:val="18"/>
+                <w:szCs w:val="18"/>
+              </w:rPr>
+            </w:pPr>
+            <w:r>
+              <w:rPr>
+                <w:rFonts w:ascii="微软雅黑" w:eastAsia="微软雅黑" w:hAnsi="微软雅黑" w:hint="eastAsia"/>
+                <w:sz w:val="18"/>
+                <w:szCs w:val="18"/>
+              </w:rPr>
+              <w:t>UE/UI以她为主导，充分授予其在该方面的权力</w:t>
             </w:r>
           </w:p>
         </w:tc>
@@ -1187,14 +1492,21 @@
             <w:tcW w:w="594" w:type="pct"/>
           </w:tcPr>
           <w:p>
-            <w:proofErr w:type="gramStart"/>
-            <w:r>
-              <w:rPr>
-                <w:rFonts w:hint="eastAsia"/>
+            <w:pPr>
+              <w:rPr>
+                <w:rFonts w:ascii="微软雅黑" w:eastAsia="微软雅黑" w:hAnsi="微软雅黑"/>
+                <w:sz w:val="18"/>
+                <w:szCs w:val="18"/>
+              </w:rPr>
+            </w:pPr>
+            <w:r>
+              <w:rPr>
+                <w:rFonts w:ascii="微软雅黑" w:eastAsia="微软雅黑" w:hAnsi="微软雅黑" w:hint="eastAsia"/>
+                <w:sz w:val="18"/>
+                <w:szCs w:val="18"/>
               </w:rPr>
               <w:t>苏晴</w:t>
             </w:r>
-            <w:proofErr w:type="gramEnd"/>
           </w:p>
         </w:tc>
         <w:tc>
@@ -1202,9 +1514,18 @@
             <w:tcW w:w="544" w:type="pct"/>
           </w:tcPr>
           <w:p>
-            <w:r>
-              <w:rPr>
-                <w:rFonts w:hint="eastAsia"/>
+            <w:pPr>
+              <w:rPr>
+                <w:rFonts w:ascii="微软雅黑" w:eastAsia="微软雅黑" w:hAnsi="微软雅黑"/>
+                <w:sz w:val="18"/>
+                <w:szCs w:val="18"/>
+              </w:rPr>
+            </w:pPr>
+            <w:r>
+              <w:rPr>
+                <w:rFonts w:ascii="微软雅黑" w:eastAsia="微软雅黑" w:hAnsi="微软雅黑" w:hint="eastAsia"/>
+                <w:sz w:val="18"/>
+                <w:szCs w:val="18"/>
               </w:rPr>
               <w:t>测试专家</w:t>
             </w:r>
@@ -1215,9 +1536,18 @@
             <w:tcW w:w="407" w:type="pct"/>
           </w:tcPr>
           <w:p>
-            <w:r>
-              <w:rPr>
-                <w:rFonts w:hint="eastAsia"/>
+            <w:pPr>
+              <w:rPr>
+                <w:rFonts w:ascii="微软雅黑" w:eastAsia="微软雅黑" w:hAnsi="微软雅黑"/>
+                <w:sz w:val="18"/>
+                <w:szCs w:val="18"/>
+              </w:rPr>
+            </w:pPr>
+            <w:r>
+              <w:rPr>
+                <w:rFonts w:ascii="微软雅黑" w:eastAsia="微软雅黑" w:hAnsi="微软雅黑" w:hint="eastAsia"/>
+                <w:sz w:val="18"/>
+                <w:szCs w:val="18"/>
               </w:rPr>
               <w:t>高</w:t>
             </w:r>
@@ -1228,9 +1558,18 @@
             <w:tcW w:w="364" w:type="pct"/>
           </w:tcPr>
           <w:p>
-            <w:r>
-              <w:rPr>
-                <w:rFonts w:hint="eastAsia"/>
+            <w:pPr>
+              <w:rPr>
+                <w:rFonts w:ascii="微软雅黑" w:eastAsia="微软雅黑" w:hAnsi="微软雅黑"/>
+                <w:sz w:val="18"/>
+                <w:szCs w:val="18"/>
+              </w:rPr>
+            </w:pPr>
+            <w:r>
+              <w:rPr>
+                <w:rFonts w:ascii="微软雅黑" w:eastAsia="微软雅黑" w:hAnsi="微软雅黑" w:hint="eastAsia"/>
+                <w:sz w:val="18"/>
+                <w:szCs w:val="18"/>
               </w:rPr>
               <w:t>高</w:t>
             </w:r>
@@ -1241,9 +1580,18 @@
             <w:tcW w:w="1382" w:type="pct"/>
           </w:tcPr>
           <w:p>
-            <w:r>
-              <w:rPr>
-                <w:rFonts w:hint="eastAsia"/>
+            <w:pPr>
+              <w:rPr>
+                <w:rFonts w:ascii="微软雅黑" w:eastAsia="微软雅黑" w:hAnsi="微软雅黑"/>
+                <w:sz w:val="18"/>
+                <w:szCs w:val="18"/>
+              </w:rPr>
+            </w:pPr>
+            <w:r>
+              <w:rPr>
+                <w:rFonts w:ascii="微软雅黑" w:eastAsia="微软雅黑" w:hAnsi="微软雅黑" w:hint="eastAsia"/>
+                <w:sz w:val="18"/>
+                <w:szCs w:val="18"/>
               </w:rPr>
               <w:t>细心、耐心，拥有丰富的测试经验，并融洽地与技术团队配合。</w:t>
             </w:r>
@@ -1254,9 +1602,18 @@
             <w:tcW w:w="1709" w:type="pct"/>
           </w:tcPr>
           <w:p>
-            <w:r>
-              <w:rPr>
-                <w:rFonts w:hint="eastAsia"/>
+            <w:pPr>
+              <w:rPr>
+                <w:rFonts w:ascii="微软雅黑" w:eastAsia="微软雅黑" w:hAnsi="微软雅黑"/>
+                <w:sz w:val="18"/>
+                <w:szCs w:val="18"/>
+              </w:rPr>
+            </w:pPr>
+            <w:r>
+              <w:rPr>
+                <w:rFonts w:ascii="微软雅黑" w:eastAsia="微软雅黑" w:hAnsi="微软雅黑" w:hint="eastAsia"/>
+                <w:sz w:val="18"/>
+                <w:szCs w:val="18"/>
               </w:rPr>
               <w:t>质量以她为主导，充分授予其在该方面的权力</w:t>
             </w:r>
@@ -1272,9 +1629,18 @@
             <w:tcW w:w="594" w:type="pct"/>
           </w:tcPr>
           <w:p>
-            <w:r>
-              <w:rPr>
-                <w:rFonts w:hint="eastAsia"/>
+            <w:pPr>
+              <w:rPr>
+                <w:rFonts w:ascii="微软雅黑" w:eastAsia="微软雅黑" w:hAnsi="微软雅黑"/>
+                <w:sz w:val="18"/>
+                <w:szCs w:val="18"/>
+              </w:rPr>
+            </w:pPr>
+            <w:r>
+              <w:rPr>
+                <w:rFonts w:ascii="微软雅黑" w:eastAsia="微软雅黑" w:hAnsi="微软雅黑" w:hint="eastAsia"/>
+                <w:sz w:val="18"/>
+                <w:szCs w:val="18"/>
               </w:rPr>
               <w:t>无他自习室</w:t>
             </w:r>
@@ -1285,9 +1651,18 @@
             <w:tcW w:w="544" w:type="pct"/>
           </w:tcPr>
           <w:p>
-            <w:r>
-              <w:rPr>
-                <w:rFonts w:hint="eastAsia"/>
+            <w:pPr>
+              <w:rPr>
+                <w:rFonts w:ascii="微软雅黑" w:eastAsia="微软雅黑" w:hAnsi="微软雅黑"/>
+                <w:sz w:val="18"/>
+                <w:szCs w:val="18"/>
+              </w:rPr>
+            </w:pPr>
+            <w:r>
+              <w:rPr>
+                <w:rFonts w:ascii="微软雅黑" w:eastAsia="微软雅黑" w:hAnsi="微软雅黑" w:hint="eastAsia"/>
+                <w:sz w:val="18"/>
+                <w:szCs w:val="18"/>
               </w:rPr>
               <w:t>商户代表</w:t>
             </w:r>
@@ -1298,9 +1673,18 @@
             <w:tcW w:w="407" w:type="pct"/>
           </w:tcPr>
           <w:p>
-            <w:r>
-              <w:rPr>
-                <w:rFonts w:hint="eastAsia"/>
+            <w:pPr>
+              <w:rPr>
+                <w:rFonts w:ascii="微软雅黑" w:eastAsia="微软雅黑" w:hAnsi="微软雅黑"/>
+                <w:sz w:val="18"/>
+                <w:szCs w:val="18"/>
+              </w:rPr>
+            </w:pPr>
+            <w:r>
+              <w:rPr>
+                <w:rFonts w:ascii="微软雅黑" w:eastAsia="微软雅黑" w:hAnsi="微软雅黑" w:hint="eastAsia"/>
+                <w:sz w:val="18"/>
+                <w:szCs w:val="18"/>
               </w:rPr>
               <w:t>高</w:t>
             </w:r>
@@ -1311,9 +1695,18 @@
             <w:tcW w:w="364" w:type="pct"/>
           </w:tcPr>
           <w:p>
-            <w:r>
-              <w:rPr>
-                <w:rFonts w:hint="eastAsia"/>
+            <w:pPr>
+              <w:rPr>
+                <w:rFonts w:ascii="微软雅黑" w:eastAsia="微软雅黑" w:hAnsi="微软雅黑"/>
+                <w:sz w:val="18"/>
+                <w:szCs w:val="18"/>
+              </w:rPr>
+            </w:pPr>
+            <w:r>
+              <w:rPr>
+                <w:rFonts w:ascii="微软雅黑" w:eastAsia="微软雅黑" w:hAnsi="微软雅黑" w:hint="eastAsia"/>
+                <w:sz w:val="18"/>
+                <w:szCs w:val="18"/>
               </w:rPr>
               <w:t>中</w:t>
             </w:r>
@@ -1324,39 +1717,36 @@
             <w:tcW w:w="1382" w:type="pct"/>
           </w:tcPr>
           <w:p>
-            <w:r>
-              <w:rPr>
-                <w:rFonts w:hint="eastAsia"/>
-              </w:rPr>
-              <w:t>有成功的经营线下自习</w:t>
-            </w:r>
-            <w:proofErr w:type="gramStart"/>
-            <w:r>
-              <w:rPr>
-                <w:rFonts w:hint="eastAsia"/>
-              </w:rPr>
-              <w:t>室经验</w:t>
-            </w:r>
-            <w:proofErr w:type="gramEnd"/>
-            <w:r>
-              <w:rPr>
-                <w:rFonts w:hint="eastAsia"/>
+            <w:pPr>
+              <w:rPr>
+                <w:rFonts w:ascii="微软雅黑" w:eastAsia="微软雅黑" w:hAnsi="微软雅黑"/>
+                <w:sz w:val="18"/>
+                <w:szCs w:val="18"/>
+              </w:rPr>
+            </w:pPr>
+            <w:r>
+              <w:rPr>
+                <w:rFonts w:ascii="微软雅黑" w:eastAsia="微软雅黑" w:hAnsi="微软雅黑" w:hint="eastAsia"/>
+                <w:sz w:val="18"/>
+                <w:szCs w:val="18"/>
+              </w:rPr>
+              <w:t>有成功的经营线下自习室经验</w:t>
+            </w:r>
+            <w:r>
+              <w:rPr>
+                <w:rFonts w:ascii="微软雅黑" w:eastAsia="微软雅黑" w:hAnsi="微软雅黑" w:hint="eastAsia"/>
+                <w:sz w:val="18"/>
+                <w:szCs w:val="18"/>
               </w:rPr>
               <w:t>且在开分店</w:t>
             </w:r>
-            <w:proofErr w:type="gramStart"/>
-            <w:r>
-              <w:rPr>
-                <w:rFonts w:hint="eastAsia"/>
-              </w:rPr>
-              <w:t>有线上</w:t>
-            </w:r>
-            <w:proofErr w:type="gramEnd"/>
-            <w:r>
-              <w:rPr>
-                <w:rFonts w:hint="eastAsia"/>
-              </w:rPr>
-              <w:t>处理预约自习室的需求</w:t>
+            <w:r>
+              <w:rPr>
+                <w:rFonts w:ascii="微软雅黑" w:eastAsia="微软雅黑" w:hAnsi="微软雅黑" w:hint="eastAsia"/>
+                <w:sz w:val="18"/>
+                <w:szCs w:val="18"/>
+              </w:rPr>
+              <w:t>有线上处理预约自习室的需求</w:t>
             </w:r>
           </w:p>
         </w:tc>
@@ -1365,9 +1755,18 @@
             <w:tcW w:w="1709" w:type="pct"/>
           </w:tcPr>
           <w:p>
-            <w:r>
-              <w:rPr>
-                <w:rFonts w:hint="eastAsia"/>
+            <w:pPr>
+              <w:rPr>
+                <w:rFonts w:ascii="微软雅黑" w:eastAsia="微软雅黑" w:hAnsi="微软雅黑"/>
+                <w:sz w:val="18"/>
+                <w:szCs w:val="18"/>
+              </w:rPr>
+            </w:pPr>
+            <w:r>
+              <w:rPr>
+                <w:rFonts w:ascii="微软雅黑" w:eastAsia="微软雅黑" w:hAnsi="微软雅黑" w:hint="eastAsia"/>
+                <w:sz w:val="18"/>
+                <w:szCs w:val="18"/>
               </w:rPr>
               <w:t>与其充分交流沟通，了解商户的共性和需求，在项目过程中多与其沟通和听取意见，发动其联系更多商户收集需求</w:t>
             </w:r>
@@ -1380,14 +1779,21 @@
             <w:tcW w:w="594" w:type="pct"/>
           </w:tcPr>
           <w:p>
-            <w:proofErr w:type="gramStart"/>
-            <w:r>
-              <w:rPr>
-                <w:rFonts w:hint="eastAsia"/>
+            <w:pPr>
+              <w:rPr>
+                <w:rFonts w:ascii="微软雅黑" w:eastAsia="微软雅黑" w:hAnsi="微软雅黑"/>
+                <w:sz w:val="18"/>
+                <w:szCs w:val="18"/>
+              </w:rPr>
+            </w:pPr>
+            <w:r>
+              <w:rPr>
+                <w:rFonts w:ascii="微软雅黑" w:eastAsia="微软雅黑" w:hAnsi="微软雅黑" w:hint="eastAsia"/>
+                <w:sz w:val="18"/>
+                <w:szCs w:val="18"/>
               </w:rPr>
               <w:t>苏晴</w:t>
             </w:r>
-            <w:proofErr w:type="gramEnd"/>
           </w:p>
         </w:tc>
         <w:tc>
@@ -1395,9 +1801,18 @@
             <w:tcW w:w="544" w:type="pct"/>
           </w:tcPr>
           <w:p>
-            <w:r>
-              <w:rPr>
-                <w:rFonts w:hint="eastAsia"/>
+            <w:pPr>
+              <w:rPr>
+                <w:rFonts w:ascii="微软雅黑" w:eastAsia="微软雅黑" w:hAnsi="微软雅黑"/>
+                <w:sz w:val="18"/>
+                <w:szCs w:val="18"/>
+              </w:rPr>
+            </w:pPr>
+            <w:r>
+              <w:rPr>
+                <w:rFonts w:ascii="微软雅黑" w:eastAsia="微软雅黑" w:hAnsi="微软雅黑" w:hint="eastAsia"/>
+                <w:sz w:val="18"/>
+                <w:szCs w:val="18"/>
               </w:rPr>
               <w:t>学生代表</w:t>
             </w:r>
@@ -1408,9 +1823,18 @@
             <w:tcW w:w="407" w:type="pct"/>
           </w:tcPr>
           <w:p>
-            <w:r>
-              <w:rPr>
-                <w:rFonts w:hint="eastAsia"/>
+            <w:pPr>
+              <w:rPr>
+                <w:rFonts w:ascii="微软雅黑" w:eastAsia="微软雅黑" w:hAnsi="微软雅黑"/>
+                <w:sz w:val="18"/>
+                <w:szCs w:val="18"/>
+              </w:rPr>
+            </w:pPr>
+            <w:r>
+              <w:rPr>
+                <w:rFonts w:ascii="微软雅黑" w:eastAsia="微软雅黑" w:hAnsi="微软雅黑" w:hint="eastAsia"/>
+                <w:sz w:val="18"/>
+                <w:szCs w:val="18"/>
               </w:rPr>
               <w:t>高</w:t>
             </w:r>
@@ -1421,9 +1845,18 @@
             <w:tcW w:w="364" w:type="pct"/>
           </w:tcPr>
           <w:p>
-            <w:r>
-              <w:rPr>
-                <w:rFonts w:hint="eastAsia"/>
+            <w:pPr>
+              <w:rPr>
+                <w:rFonts w:ascii="微软雅黑" w:eastAsia="微软雅黑" w:hAnsi="微软雅黑"/>
+                <w:sz w:val="18"/>
+                <w:szCs w:val="18"/>
+              </w:rPr>
+            </w:pPr>
+            <w:r>
+              <w:rPr>
+                <w:rFonts w:ascii="微软雅黑" w:eastAsia="微软雅黑" w:hAnsi="微软雅黑" w:hint="eastAsia"/>
+                <w:sz w:val="18"/>
+                <w:szCs w:val="18"/>
               </w:rPr>
               <w:t>中</w:t>
             </w:r>
@@ -1434,27 +1867,42 @@
             <w:tcW w:w="1382" w:type="pct"/>
           </w:tcPr>
           <w:p>
-            <w:r>
-              <w:rPr>
-                <w:rFonts w:hint="eastAsia"/>
+            <w:pPr>
+              <w:rPr>
+                <w:rFonts w:ascii="微软雅黑" w:eastAsia="微软雅黑" w:hAnsi="微软雅黑"/>
+                <w:sz w:val="18"/>
+                <w:szCs w:val="18"/>
+              </w:rPr>
+            </w:pPr>
+            <w:r>
+              <w:rPr>
+                <w:rFonts w:ascii="微软雅黑" w:eastAsia="微软雅黑" w:hAnsi="微软雅黑" w:hint="eastAsia"/>
+                <w:sz w:val="18"/>
+                <w:szCs w:val="18"/>
               </w:rPr>
               <w:t>大学</w:t>
             </w:r>
             <w:r>
               <w:rPr>
-                <w:rFonts w:hint="eastAsia"/>
+                <w:rFonts w:ascii="微软雅黑" w:eastAsia="微软雅黑" w:hAnsi="微软雅黑" w:hint="eastAsia"/>
+                <w:sz w:val="18"/>
+                <w:szCs w:val="18"/>
               </w:rPr>
               <w:t>三</w:t>
             </w:r>
             <w:r>
               <w:rPr>
-                <w:rFonts w:hint="eastAsia"/>
+                <w:rFonts w:ascii="微软雅黑" w:eastAsia="微软雅黑" w:hAnsi="微软雅黑" w:hint="eastAsia"/>
+                <w:sz w:val="18"/>
+                <w:szCs w:val="18"/>
               </w:rPr>
               <w:t>年级学生</w:t>
             </w:r>
             <w:r>
               <w:rPr>
-                <w:rFonts w:hint="eastAsia"/>
+                <w:rFonts w:ascii="微软雅黑" w:eastAsia="微软雅黑" w:hAnsi="微软雅黑" w:hint="eastAsia"/>
+                <w:sz w:val="18"/>
+                <w:szCs w:val="18"/>
               </w:rPr>
               <w:t>，有在美团上和微信上预定自习室的经验和预定自习室需求。</w:t>
             </w:r>
@@ -1465,21 +1913,34 @@
             <w:tcW w:w="1709" w:type="pct"/>
           </w:tcPr>
           <w:p>
-            <w:r>
-              <w:rPr>
-                <w:rFonts w:hint="eastAsia"/>
+            <w:pPr>
+              <w:rPr>
+                <w:rFonts w:ascii="微软雅黑" w:eastAsia="微软雅黑" w:hAnsi="微软雅黑"/>
+                <w:sz w:val="18"/>
+                <w:szCs w:val="18"/>
+              </w:rPr>
+            </w:pPr>
+            <w:r>
+              <w:rPr>
+                <w:rFonts w:ascii="微软雅黑" w:eastAsia="微软雅黑" w:hAnsi="微软雅黑" w:hint="eastAsia"/>
+                <w:sz w:val="18"/>
+                <w:szCs w:val="18"/>
               </w:rPr>
               <w:t>与其充分交流沟通，了解学生的</w:t>
             </w:r>
             <w:r>
               <w:rPr>
-                <w:rFonts w:hint="eastAsia"/>
+                <w:rFonts w:ascii="微软雅黑" w:eastAsia="微软雅黑" w:hAnsi="微软雅黑" w:hint="eastAsia"/>
+                <w:sz w:val="18"/>
+                <w:szCs w:val="18"/>
               </w:rPr>
               <w:t>预定自习室的需求</w:t>
             </w:r>
             <w:r>
               <w:rPr>
-                <w:rFonts w:hint="eastAsia"/>
+                <w:rFonts w:ascii="微软雅黑" w:eastAsia="微软雅黑" w:hAnsi="微软雅黑" w:hint="eastAsia"/>
+                <w:sz w:val="18"/>
+                <w:szCs w:val="18"/>
               </w:rPr>
               <w:t>，在项目过程中多与其沟通和听取意见，发动其联系更多学生收集需求</w:t>
             </w:r>
@@ -1492,14 +1953,21 @@
             <w:tcW w:w="594" w:type="pct"/>
           </w:tcPr>
           <w:p>
-            <w:proofErr w:type="gramStart"/>
-            <w:r>
-              <w:rPr>
-                <w:rFonts w:hint="eastAsia"/>
+            <w:pPr>
+              <w:rPr>
+                <w:rFonts w:ascii="微软雅黑" w:eastAsia="微软雅黑" w:hAnsi="微软雅黑"/>
+                <w:sz w:val="18"/>
+                <w:szCs w:val="18"/>
+              </w:rPr>
+            </w:pPr>
+            <w:r>
+              <w:rPr>
+                <w:rFonts w:ascii="微软雅黑" w:eastAsia="微软雅黑" w:hAnsi="微软雅黑" w:hint="eastAsia"/>
+                <w:sz w:val="18"/>
+                <w:szCs w:val="18"/>
               </w:rPr>
               <w:t>美团</w:t>
             </w:r>
-            <w:proofErr w:type="gramEnd"/>
           </w:p>
         </w:tc>
         <w:tc>
@@ -1507,9 +1975,18 @@
             <w:tcW w:w="544" w:type="pct"/>
           </w:tcPr>
           <w:p>
-            <w:r>
-              <w:rPr>
-                <w:rFonts w:hint="eastAsia"/>
+            <w:pPr>
+              <w:rPr>
+                <w:rFonts w:ascii="微软雅黑" w:eastAsia="微软雅黑" w:hAnsi="微软雅黑"/>
+                <w:sz w:val="18"/>
+                <w:szCs w:val="18"/>
+              </w:rPr>
+            </w:pPr>
+            <w:r>
+              <w:rPr>
+                <w:rFonts w:ascii="微软雅黑" w:eastAsia="微软雅黑" w:hAnsi="微软雅黑" w:hint="eastAsia"/>
+                <w:sz w:val="18"/>
+                <w:szCs w:val="18"/>
               </w:rPr>
               <w:t>竞争对手</w:t>
             </w:r>
@@ -1520,9 +1997,18 @@
             <w:tcW w:w="407" w:type="pct"/>
           </w:tcPr>
           <w:p>
-            <w:r>
-              <w:rPr>
-                <w:rFonts w:hint="eastAsia"/>
+            <w:pPr>
+              <w:rPr>
+                <w:rFonts w:ascii="微软雅黑" w:eastAsia="微软雅黑" w:hAnsi="微软雅黑"/>
+                <w:sz w:val="18"/>
+                <w:szCs w:val="18"/>
+              </w:rPr>
+            </w:pPr>
+            <w:r>
+              <w:rPr>
+                <w:rFonts w:ascii="微软雅黑" w:eastAsia="微软雅黑" w:hAnsi="微软雅黑" w:hint="eastAsia"/>
+                <w:sz w:val="18"/>
+                <w:szCs w:val="18"/>
               </w:rPr>
               <w:t>高</w:t>
             </w:r>
@@ -1533,9 +2019,18 @@
             <w:tcW w:w="364" w:type="pct"/>
           </w:tcPr>
           <w:p>
-            <w:r>
-              <w:rPr>
-                <w:rFonts w:hint="eastAsia"/>
+            <w:pPr>
+              <w:rPr>
+                <w:rFonts w:ascii="微软雅黑" w:eastAsia="微软雅黑" w:hAnsi="微软雅黑"/>
+                <w:sz w:val="18"/>
+                <w:szCs w:val="18"/>
+              </w:rPr>
+            </w:pPr>
+            <w:r>
+              <w:rPr>
+                <w:rFonts w:ascii="微软雅黑" w:eastAsia="微软雅黑" w:hAnsi="微软雅黑" w:hint="eastAsia"/>
+                <w:sz w:val="18"/>
+                <w:szCs w:val="18"/>
               </w:rPr>
               <w:t>低</w:t>
             </w:r>
@@ -1546,40 +2041,50 @@
             <w:tcW w:w="1382" w:type="pct"/>
           </w:tcPr>
           <w:p>
-            <w:r>
-              <w:rPr>
-                <w:rFonts w:hint="eastAsia"/>
+            <w:pPr>
+              <w:rPr>
+                <w:rFonts w:ascii="微软雅黑" w:eastAsia="微软雅黑" w:hAnsi="微软雅黑"/>
+                <w:sz w:val="18"/>
+                <w:szCs w:val="18"/>
+              </w:rPr>
+            </w:pPr>
+            <w:r>
+              <w:rPr>
+                <w:rFonts w:ascii="微软雅黑" w:eastAsia="微软雅黑" w:hAnsi="微软雅黑" w:hint="eastAsia"/>
+                <w:sz w:val="18"/>
+                <w:szCs w:val="18"/>
               </w:rPr>
               <w:t>有较强的</w:t>
             </w:r>
             <w:r>
               <w:rPr>
-                <w:rFonts w:hint="eastAsia"/>
+                <w:rFonts w:ascii="微软雅黑" w:eastAsia="微软雅黑" w:hAnsi="微软雅黑" w:hint="eastAsia"/>
+                <w:sz w:val="18"/>
+                <w:szCs w:val="18"/>
               </w:rPr>
               <w:t>群众性</w:t>
             </w:r>
             <w:r>
               <w:rPr>
-                <w:rFonts w:hint="eastAsia"/>
-              </w:rPr>
-              <w:t>性电商影响</w:t>
-            </w:r>
-            <w:r>
-              <w:rPr>
-                <w:rFonts w:hint="eastAsia"/>
-              </w:rPr>
-              <w:lastRenderedPageBreak/>
-              <w:t>和</w:t>
-            </w:r>
-            <w:r>
-              <w:rPr>
-                <w:rFonts w:hint="eastAsia"/>
+                <w:rFonts w:ascii="微软雅黑" w:eastAsia="微软雅黑" w:hAnsi="微软雅黑" w:hint="eastAsia"/>
+                <w:sz w:val="18"/>
+                <w:szCs w:val="18"/>
+              </w:rPr>
+              <w:t>性电商影响和</w:t>
+            </w:r>
+            <w:r>
+              <w:rPr>
+                <w:rFonts w:ascii="微软雅黑" w:eastAsia="微软雅黑" w:hAnsi="微软雅黑" w:hint="eastAsia"/>
+                <w:sz w:val="18"/>
+                <w:szCs w:val="18"/>
               </w:rPr>
               <w:t>大众选择</w:t>
             </w:r>
             <w:r>
               <w:rPr>
-                <w:rFonts w:hint="eastAsia"/>
+                <w:rFonts w:ascii="微软雅黑" w:eastAsia="微软雅黑" w:hAnsi="微软雅黑" w:hint="eastAsia"/>
+                <w:sz w:val="18"/>
+                <w:szCs w:val="18"/>
               </w:rPr>
               <w:t>基础</w:t>
             </w:r>
@@ -1590,18 +2095,34 @@
             <w:tcW w:w="1709" w:type="pct"/>
           </w:tcPr>
           <w:p>
-            <w:r>
-              <w:rPr>
-                <w:rFonts w:hint="eastAsia"/>
-              </w:rPr>
-              <w:lastRenderedPageBreak/>
+            <w:pPr>
+              <w:rPr>
+                <w:rFonts w:ascii="微软雅黑" w:eastAsia="微软雅黑" w:hAnsi="微软雅黑"/>
+                <w:sz w:val="18"/>
+                <w:szCs w:val="18"/>
+              </w:rPr>
+            </w:pPr>
+            <w:r>
+              <w:rPr>
+                <w:rFonts w:ascii="微软雅黑" w:eastAsia="微软雅黑" w:hAnsi="微软雅黑" w:hint="eastAsia"/>
+                <w:sz w:val="18"/>
+                <w:szCs w:val="18"/>
+              </w:rPr>
               <w:t>研究其优缺点，取其所长，攻其所短</w:t>
             </w:r>
           </w:p>
         </w:tc>
       </w:tr>
     </w:tbl>
-    <w:p/>
+    <w:p>
+      <w:pPr>
+        <w:rPr>
+          <w:rFonts w:ascii="微软雅黑" w:eastAsia="微软雅黑" w:hAnsi="微软雅黑"/>
+          <w:sz w:val="18"/>
+          <w:szCs w:val="18"/>
+        </w:rPr>
+      </w:pPr>
+    </w:p>
     <w:sectPr>
       <w:pgSz w:w="11906" w:h="16838" w:code="9"/>
       <w:pgMar w:top="1440" w:right="1800" w:bottom="1440" w:left="1800" w:header="851" w:footer="992" w:gutter="0"/>
@@ -1613,7 +2134,7 @@
 </file>
 
 <file path=word/endnotes.xml><?xml version="1.0" encoding="utf-8"?>
-<w:endnotes xmlns:wpc="http://schemas.microsoft.com/office/word/2010/wordprocessingCanvas" xmlns:cx="http://schemas.microsoft.com/office/drawing/2014/chartex" xmlns:cx1="http://schemas.microsoft.com/office/drawing/2015/9/8/chartex" xmlns:cx2="http://schemas.microsoft.com/office/drawing/2015/10/21/chartex" xmlns:cx3="http://schemas.microsoft.com/office/drawing/2016/5/9/chartex" xmlns:cx4="http://schemas.microsoft.com/office/drawing/2016/5/10/chartex" xmlns:cx5="http://schemas.microsoft.com/office/drawing/2016/5/11/chartex" xmlns:cx6="http://schemas.microsoft.com/office/drawing/2016/5/12/chartex" xmlns:cx7="http://schemas.microsoft.com/office/drawing/2016/5/13/chartex" xmlns:cx8="http://schemas.microsoft.com/office/drawing/2016/5/14/chartex" xmlns:mc="http://schemas.openxmlformats.org/markup-compatibility/2006" xmlns:aink="http://schemas.microsoft.com/office/drawing/2016/ink" xmlns:am3d="http://schemas.microsoft.com/office/drawing/2017/model3d" xmlns:o="urn:schemas-microsoft-com:office:office" xmlns:r="http://schemas.openxmlformats.org/officeDocument/2006/relationships" xmlns:m="http://schemas.openxmlformats.org/officeDocument/2006/math" xmlns:v="urn:schemas-microsoft-com:vml" xmlns:wp14="http://schemas.microsoft.com/office/word/2010/wordprocessingDrawing" xmlns:wp="http://schemas.openxmlformats.org/drawingml/2006/wordprocessingDrawing" xmlns:w10="urn:schemas-microsoft-com:office:word" xmlns:w="http://schemas.openxmlformats.org/wordprocessingml/2006/main" xmlns:w14="http://schemas.microsoft.com/office/word/2010/wordml" xmlns:w15="http://schemas.microsoft.com/office/word/2012/wordml" xmlns:w16cex="http://schemas.microsoft.com/office/word/2018/wordml/cex" xmlns:w16cid="http://schemas.microsoft.com/office/word/2016/wordml/cid" xmlns:w16="http://schemas.microsoft.com/office/word/2018/wordml" xmlns:w16se="http://schemas.microsoft.com/office/word/2015/wordml/symex" xmlns:wpg="http://schemas.microsoft.com/office/word/2010/wordprocessingGroup" xmlns:wpi="http://schemas.microsoft.com/office/word/2010/wordprocessingInk" xmlns:wne="http://schemas.microsoft.com/office/word/2006/wordml" xmlns:wps="http://schemas.microsoft.com/office/word/2010/wordprocessingShape" mc:Ignorable="w14 w15 w16se w16cid w16 w16cex wp14">
+<w:endnotes xmlns:wpc="http://schemas.microsoft.com/office/word/2010/wordprocessingCanvas" xmlns:cx="http://schemas.microsoft.com/office/drawing/2014/chartex" xmlns:cx1="http://schemas.microsoft.com/office/drawing/2015/9/8/chartex" xmlns:mc="http://schemas.openxmlformats.org/markup-compatibility/2006" xmlns:o="urn:schemas-microsoft-com:office:office" xmlns:r="http://schemas.openxmlformats.org/officeDocument/2006/relationships" xmlns:m="http://schemas.openxmlformats.org/officeDocument/2006/math" xmlns:v="urn:schemas-microsoft-com:vml" xmlns:wp14="http://schemas.microsoft.com/office/word/2010/wordprocessingDrawing" xmlns:wp="http://schemas.openxmlformats.org/drawingml/2006/wordprocessingDrawing" xmlns:w10="urn:schemas-microsoft-com:office:word" xmlns:w="http://schemas.openxmlformats.org/wordprocessingml/2006/main" xmlns:w14="http://schemas.microsoft.com/office/word/2010/wordml" xmlns:w15="http://schemas.microsoft.com/office/word/2012/wordml" xmlns:w16se="http://schemas.microsoft.com/office/word/2015/wordml/symex" xmlns:wpg="http://schemas.microsoft.com/office/word/2010/wordprocessingGroup" xmlns:wpi="http://schemas.microsoft.com/office/word/2010/wordprocessingInk" xmlns:wne="http://schemas.microsoft.com/office/word/2006/wordml" xmlns:wps="http://schemas.microsoft.com/office/word/2010/wordprocessingShape" mc:Ignorable="w14 w15 w16se wp14">
   <w:endnote w:type="separator" w:id="-1">
     <w:p>
       <w:r>
@@ -1632,7 +2153,7 @@
 </file>
 
 <file path=word/footnotes.xml><?xml version="1.0" encoding="utf-8"?>
-<w:footnotes xmlns:wpc="http://schemas.microsoft.com/office/word/2010/wordprocessingCanvas" xmlns:cx="http://schemas.microsoft.com/office/drawing/2014/chartex" xmlns:cx1="http://schemas.microsoft.com/office/drawing/2015/9/8/chartex" xmlns:cx2="http://schemas.microsoft.com/office/drawing/2015/10/21/chartex" xmlns:cx3="http://schemas.microsoft.com/office/drawing/2016/5/9/chartex" xmlns:cx4="http://schemas.microsoft.com/office/drawing/2016/5/10/chartex" xmlns:cx5="http://schemas.microsoft.com/office/drawing/2016/5/11/chartex" xmlns:cx6="http://schemas.microsoft.com/office/drawing/2016/5/12/chartex" xmlns:cx7="http://schemas.microsoft.com/office/drawing/2016/5/13/chartex" xmlns:cx8="http://schemas.microsoft.com/office/drawing/2016/5/14/chartex" xmlns:mc="http://schemas.openxmlformats.org/markup-compatibility/2006" xmlns:aink="http://schemas.microsoft.com/office/drawing/2016/ink" xmlns:am3d="http://schemas.microsoft.com/office/drawing/2017/model3d" xmlns:o="urn:schemas-microsoft-com:office:office" xmlns:r="http://schemas.openxmlformats.org/officeDocument/2006/relationships" xmlns:m="http://schemas.openxmlformats.org/officeDocument/2006/math" xmlns:v="urn:schemas-microsoft-com:vml" xmlns:wp14="http://schemas.microsoft.com/office/word/2010/wordprocessingDrawing" xmlns:wp="http://schemas.openxmlformats.org/drawingml/2006/wordprocessingDrawing" xmlns:w10="urn:schemas-microsoft-com:office:word" xmlns:w="http://schemas.openxmlformats.org/wordprocessingml/2006/main" xmlns:w14="http://schemas.microsoft.com/office/word/2010/wordml" xmlns:w15="http://schemas.microsoft.com/office/word/2012/wordml" xmlns:w16cex="http://schemas.microsoft.com/office/word/2018/wordml/cex" xmlns:w16cid="http://schemas.microsoft.com/office/word/2016/wordml/cid" xmlns:w16="http://schemas.microsoft.com/office/word/2018/wordml" xmlns:w16se="http://schemas.microsoft.com/office/word/2015/wordml/symex" xmlns:wpg="http://schemas.microsoft.com/office/word/2010/wordprocessingGroup" xmlns:wpi="http://schemas.microsoft.com/office/word/2010/wordprocessingInk" xmlns:wne="http://schemas.microsoft.com/office/word/2006/wordml" xmlns:wps="http://schemas.microsoft.com/office/word/2010/wordprocessingShape" mc:Ignorable="w14 w15 w16se w16cid w16 w16cex wp14">
+<w:footnotes xmlns:wpc="http://schemas.microsoft.com/office/word/2010/wordprocessingCanvas" xmlns:cx="http://schemas.microsoft.com/office/drawing/2014/chartex" xmlns:cx1="http://schemas.microsoft.com/office/drawing/2015/9/8/chartex" xmlns:mc="http://schemas.openxmlformats.org/markup-compatibility/2006" xmlns:o="urn:schemas-microsoft-com:office:office" xmlns:r="http://schemas.openxmlformats.org/officeDocument/2006/relationships" xmlns:m="http://schemas.openxmlformats.org/officeDocument/2006/math" xmlns:v="urn:schemas-microsoft-com:vml" xmlns:wp14="http://schemas.microsoft.com/office/word/2010/wordprocessingDrawing" xmlns:wp="http://schemas.openxmlformats.org/drawingml/2006/wordprocessingDrawing" xmlns:w10="urn:schemas-microsoft-com:office:word" xmlns:w="http://schemas.openxmlformats.org/wordprocessingml/2006/main" xmlns:w14="http://schemas.microsoft.com/office/word/2010/wordml" xmlns:w15="http://schemas.microsoft.com/office/word/2012/wordml" xmlns:w16se="http://schemas.microsoft.com/office/word/2015/wordml/symex" xmlns:wpg="http://schemas.microsoft.com/office/word/2010/wordprocessingGroup" xmlns:wpi="http://schemas.microsoft.com/office/word/2010/wordprocessingInk" xmlns:wne="http://schemas.microsoft.com/office/word/2006/wordml" xmlns:wps="http://schemas.microsoft.com/office/word/2010/wordprocessingShape" mc:Ignorable="w14 w15 w16se wp14">
   <w:footnote w:type="separator" w:id="-1">
     <w:p>
       <w:r>
@@ -1651,7 +2172,7 @@
 </file>
 
 <file path=word/styles.xml><?xml version="1.0" encoding="utf-8"?>
-<w:styles xmlns:mc="http://schemas.openxmlformats.org/markup-compatibility/2006" xmlns:r="http://schemas.openxmlformats.org/officeDocument/2006/relationships" xmlns:w="http://schemas.openxmlformats.org/wordprocessingml/2006/main" xmlns:w14="http://schemas.microsoft.com/office/word/2010/wordml" xmlns:w15="http://schemas.microsoft.com/office/word/2012/wordml" xmlns:w16cex="http://schemas.microsoft.com/office/word/2018/wordml/cex" xmlns:w16cid="http://schemas.microsoft.com/office/word/2016/wordml/cid" xmlns:w16="http://schemas.microsoft.com/office/word/2018/wordml" xmlns:w16se="http://schemas.microsoft.com/office/word/2015/wordml/symex" mc:Ignorable="w14 w15 w16se w16cid w16 w16cex">
+<w:styles xmlns:mc="http://schemas.openxmlformats.org/markup-compatibility/2006" xmlns:r="http://schemas.openxmlformats.org/officeDocument/2006/relationships" xmlns:w="http://schemas.openxmlformats.org/wordprocessingml/2006/main" xmlns:w14="http://schemas.microsoft.com/office/word/2010/wordml" xmlns:w15="http://schemas.microsoft.com/office/word/2012/wordml" xmlns:w16se="http://schemas.microsoft.com/office/word/2015/wordml/symex" mc:Ignorable="w14 w15 w16se">
   <w:docDefaults>
     <w:rPrDefault>
       <w:rPr>
@@ -1664,7 +2185,7 @@
     </w:rPrDefault>
     <w:pPrDefault/>
   </w:docDefaults>
-  <w:latentStyles w:defLockedState="0" w:defUIPriority="99" w:defSemiHidden="0" w:defUnhideWhenUsed="0" w:defQFormat="0" w:count="376">
+  <w:latentStyles w:defLockedState="0" w:defUIPriority="99" w:defSemiHidden="0" w:defUnhideWhenUsed="0" w:defQFormat="0" w:count="371">
     <w:lsdException w:name="Normal" w:uiPriority="0" w:qFormat="1"/>
     <w:lsdException w:name="heading 1" w:uiPriority="9" w:qFormat="1"/>
     <w:lsdException w:name="heading 2" w:semiHidden="1" w:uiPriority="9" w:unhideWhenUsed="1" w:qFormat="1"/>
@@ -1819,7 +2340,7 @@
     <w:lsdException w:name="Table Web 2" w:semiHidden="1" w:unhideWhenUsed="1"/>
     <w:lsdException w:name="Table Web 3" w:semiHidden="1" w:unhideWhenUsed="1"/>
     <w:lsdException w:name="Balloon Text" w:semiHidden="1" w:unhideWhenUsed="1"/>
-    <w:lsdException w:name="Table Grid" w:semiHidden="1" w:uiPriority="59" w:unhideWhenUsed="1"/>
+    <w:lsdException w:name="Table Grid" w:uiPriority="59"/>
     <w:lsdException w:name="Table Theme" w:semiHidden="1" w:unhideWhenUsed="1"/>
     <w:lsdException w:name="Placeholder Text" w:semiHidden="1"/>
     <w:lsdException w:name="No Spacing" w:uiPriority="1" w:qFormat="1"/>
@@ -2036,11 +2557,6 @@
     <w:lsdException w:name="List Table 5 Dark Accent 6" w:uiPriority="50"/>
     <w:lsdException w:name="List Table 6 Colorful Accent 6" w:uiPriority="51"/>
     <w:lsdException w:name="List Table 7 Colorful Accent 6" w:uiPriority="52"/>
-    <w:lsdException w:name="Mention" w:semiHidden="1" w:unhideWhenUsed="1"/>
-    <w:lsdException w:name="Smart Hyperlink" w:semiHidden="1" w:unhideWhenUsed="1"/>
-    <w:lsdException w:name="Hashtag" w:semiHidden="1" w:unhideWhenUsed="1"/>
-    <w:lsdException w:name="Unresolved Mention" w:semiHidden="1" w:unhideWhenUsed="1"/>
-    <w:lsdException w:name="Smart Link" w:semiHidden="1" w:unhideWhenUsed="1"/>
   </w:latentStyles>
   <w:style w:type="paragraph" w:default="1" w:styleId="a">
     <w:name w:val="Normal"/>

--- a/Doc/任务一：项目论证和启动/启动过程(4项)/干系人登记册(苏晴).docx
+++ b/Doc/任务一：项目论证和启动/启动过程(4项)/干系人登记册(苏晴).docx
@@ -321,8 +321,6 @@
             </w:pPr>
           </w:p>
         </w:tc>
-        <w:bookmarkStart w:id="0" w:name="_GoBack"/>
-        <w:bookmarkEnd w:id="0"/>
       </w:tr>
       <w:tr>
         <w:tc>
@@ -1642,8 +1640,10 @@
                 <w:sz w:val="18"/>
                 <w:szCs w:val="18"/>
               </w:rPr>
-              <w:t>无他自习室</w:t>
-            </w:r>
+              <w:t>一刻</w:t>
+            </w:r>
+            <w:bookmarkStart w:id="0" w:name="_GoBack"/>
+            <w:bookmarkEnd w:id="0"/>
           </w:p>
         </w:tc>
         <w:tc>
